--- a/Docs/beatAML_summary.docx
+++ b/Docs/beatAML_summary.docx
@@ -1,11 +1,13 @@
 
 <file path=word/document.xml><?xml version="1.0" encoding="utf-8"?>
-<w:document xmlns:wpc="http://schemas.microsoft.com/office/word/2010/wordprocessingCanvas" xmlns:cx="http://schemas.microsoft.com/office/drawing/2014/chartex" xmlns:cx1="http://schemas.microsoft.com/office/drawing/2015/9/8/chartex" xmlns:cx2="http://schemas.microsoft.com/office/drawing/2015/10/21/chartex" xmlns:cx3="http://schemas.microsoft.com/office/drawing/2016/5/9/chartex" xmlns:cx4="http://schemas.microsoft.com/office/drawing/2016/5/10/chartex" xmlns:cx5="http://schemas.microsoft.com/office/drawing/2016/5/11/chartex" xmlns:cx6="http://schemas.microsoft.com/office/drawing/2016/5/12/chartex" xmlns:cx7="http://schemas.microsoft.com/office/drawing/2016/5/13/chartex" xmlns:cx8="http://schemas.microsoft.com/office/drawing/2016/5/14/chartex" xmlns:mc="http://schemas.openxmlformats.org/markup-compatibility/2006" xmlns:aink="http://schemas.microsoft.com/office/drawing/2016/ink" xmlns:am3d="http://schemas.microsoft.com/office/drawing/2017/model3d" xmlns:o="urn:schemas-microsoft-com:office:office" xmlns:oel="http://schemas.microsoft.com/office/2019/extlst" xmlns:r="http://schemas.openxmlformats.org/officeDocument/2006/relationships" xmlns:m="http://schemas.openxmlformats.org/officeDocument/2006/math" xmlns:v="urn:schemas-microsoft-com:vml" xmlns:wp14="http://schemas.microsoft.com/office/word/2010/wordprocessingDrawing" xmlns:wp="http://schemas.openxmlformats.org/drawingml/2006/wordprocessingDrawing" xmlns:w10="urn:schemas-microsoft-com:office:word" xmlns:w="http://schemas.openxmlformats.org/wordprocessingml/2006/main" xmlns:w14="http://schemas.microsoft.com/office/word/2010/wordml" xmlns:w15="http://schemas.microsoft.com/office/word/2012/wordml" xmlns:w16cex="http://schemas.microsoft.com/office/word/2018/wordml/cex" xmlns:w16cid="http://schemas.microsoft.com/office/word/2016/wordml/cid" xmlns:w16="http://schemas.microsoft.com/office/word/2018/wordml" xmlns:w16sdtdh="http://schemas.microsoft.com/office/word/2020/wordml/sdtdatahash" xmlns:w16se="http://schemas.microsoft.com/office/word/2015/wordml/symex" xmlns:wpg="http://schemas.microsoft.com/office/word/2010/wordprocessingGroup" xmlns:wpi="http://schemas.microsoft.com/office/word/2010/wordprocessingInk" xmlns:wne="http://schemas.microsoft.com/office/word/2006/wordml" xmlns:wps="http://schemas.microsoft.com/office/word/2010/wordprocessingShape" mc:Ignorable="w14 w15 w16se w16cid w16 w16cex w16sdtdh wp14">
+<w:document xmlns:o="urn:schemas-microsoft-com:office:office" xmlns:r="http://schemas.openxmlformats.org/officeDocument/2006/relationships" xmlns:v="urn:schemas-microsoft-com:vml" xmlns:w="http://schemas.openxmlformats.org/wordprocessingml/2006/main" xmlns:w10="urn:schemas-microsoft-com:office:word" xmlns:wp="http://schemas.openxmlformats.org/drawingml/2006/wordprocessingDrawing" xmlns:wps="http://schemas.microsoft.com/office/word/2010/wordprocessingShape" xmlns:wpg="http://schemas.microsoft.com/office/word/2010/wordprocessingGroup" xmlns:mc="http://schemas.openxmlformats.org/markup-compatibility/2006" xmlns:wp14="http://schemas.microsoft.com/office/word/2010/wordprocessingDrawing" xmlns:w14="http://schemas.microsoft.com/office/word/2010/wordml" mc:Ignorable="w14 wp14">
   <w:body>
     <w:p>
       <w:pPr>
-        <w:spacing w:line="240" w:lineRule="auto"/>
+        <w:pStyle w:val="Normal"/>
+        <w:spacing w:lineRule="auto" w:line="240"/>
         <w:rPr>
+          <w:b/>
           <w:b/>
           <w:bCs/>
           <w:color w:val="FF0000"/>
@@ -26,16 +28,13 @@
     </w:p>
     <w:p>
       <w:pPr>
-        <w:spacing w:line="240" w:lineRule="auto"/>
-      </w:pPr>
-      <w:r>
-        <w:t>This study presents a dataset of 805 Acute Myeloid Leukemia (AML) patients, which was harmonized with a previous report to yield a cumulative cohort of 942 specimens. The study showed strong cross-cohort concordance and identified features of drug response in AML patients. The transcriptomic data was deconvoluted to show that drug sensitivity is broadly governed by AML cell differentiation state and sometimes affects other response correlates. The study also found that a single gene, PEAR1, is a strong predictor of patient survival, especially for young patients. This report expands the existing functional genomic resource for AML and provides avenues for further exploration and drug development.</w:t>
-      </w:r>
-      <w:r>
-        <w:t xml:space="preserve">  </w:t>
-      </w:r>
-      <w:r>
-        <w:t>The methods used in this study include:</w:t>
+        <w:pStyle w:val="Normal"/>
+        <w:spacing w:lineRule="auto" w:line="240"/>
+        <w:rPr/>
+      </w:pPr>
+      <w:r>
+        <w:rPr/>
+        <w:t>This study presents a dataset of 805 Acute Myeloid Leukemia (AML) patients, which was harmonized with a previous report to yield a cumulative cohort of 942 specimens. The study showed strong cross-cohort concordance and identified features of drug response in AML patients. The transcriptomic data was deconvoluted to show that drug sensitivity is broadly governed by AML cell differentiation state and sometimes affects other response correlates. The study also found that a single gene, PEAR1, is a strong predictor of patient survival, especially for young patients. This report expands the existing functional genomic resource for AML and provides avenues for further exploration and drug development.  The methods used in this study include:</w:t>
       </w:r>
     </w:p>
     <w:p>
@@ -45,9 +44,11 @@
           <w:ilvl w:val="0"/>
           <w:numId w:val="1"/>
         </w:numPr>
-        <w:spacing w:line="240" w:lineRule="auto"/>
-      </w:pPr>
-      <w:r>
+        <w:spacing w:lineRule="auto" w:line="240"/>
+        <w:rPr/>
+      </w:pPr>
+      <w:r>
+        <w:rPr/>
         <w:t>Ex vivo drug sensitivity testing</w:t>
       </w:r>
     </w:p>
@@ -58,9 +59,11 @@
           <w:ilvl w:val="0"/>
           <w:numId w:val="1"/>
         </w:numPr>
-        <w:spacing w:line="240" w:lineRule="auto"/>
-      </w:pPr>
-      <w:r>
+        <w:spacing w:lineRule="auto" w:line="240"/>
+        <w:rPr/>
+      </w:pPr>
+      <w:r>
+        <w:rPr/>
         <w:t>Genomic and transcriptomic analysis</w:t>
       </w:r>
     </w:p>
@@ -71,9 +74,11 @@
           <w:ilvl w:val="0"/>
           <w:numId w:val="1"/>
         </w:numPr>
-        <w:spacing w:line="240" w:lineRule="auto"/>
-      </w:pPr>
-      <w:r>
+        <w:spacing w:lineRule="auto" w:line="240"/>
+        <w:rPr/>
+      </w:pPr>
+      <w:r>
+        <w:rPr/>
         <w:t>Clinical annotations of the patients</w:t>
       </w:r>
     </w:p>
@@ -84,9 +89,11 @@
           <w:ilvl w:val="0"/>
           <w:numId w:val="1"/>
         </w:numPr>
-        <w:spacing w:line="240" w:lineRule="auto"/>
-      </w:pPr>
-      <w:r>
+        <w:spacing w:lineRule="auto" w:line="240"/>
+        <w:rPr/>
+      </w:pPr>
+      <w:r>
+        <w:rPr/>
         <w:t>Harmonization of the dataset with a previous report</w:t>
       </w:r>
     </w:p>
@@ -97,9 +104,11 @@
           <w:ilvl w:val="0"/>
           <w:numId w:val="1"/>
         </w:numPr>
-        <w:spacing w:line="240" w:lineRule="auto"/>
-      </w:pPr>
-      <w:r>
+        <w:spacing w:lineRule="auto" w:line="240"/>
+        <w:rPr/>
+      </w:pPr>
+      <w:r>
+        <w:rPr/>
         <w:t>Cross-cohort concordance analysis</w:t>
       </w:r>
     </w:p>
@@ -110,9 +119,11 @@
           <w:ilvl w:val="0"/>
           <w:numId w:val="1"/>
         </w:numPr>
-        <w:spacing w:line="240" w:lineRule="auto"/>
-      </w:pPr>
-      <w:r>
+        <w:spacing w:lineRule="auto" w:line="240"/>
+        <w:rPr/>
+      </w:pPr>
+      <w:r>
+        <w:rPr/>
         <w:t>Deconvoluting transcriptomic data</w:t>
       </w:r>
     </w:p>
@@ -123,65 +134,64 @@
           <w:ilvl w:val="0"/>
           <w:numId w:val="1"/>
         </w:numPr>
-        <w:spacing w:line="240" w:lineRule="auto"/>
-      </w:pPr>
-      <w:r>
+        <w:spacing w:lineRule="auto" w:line="240"/>
+        <w:rPr/>
+      </w:pPr>
+      <w:r>
+        <w:rPr/>
         <w:t>Modeling of clinical outcome</w:t>
       </w:r>
     </w:p>
     <w:p>
       <w:pPr>
-        <w:spacing w:line="240" w:lineRule="auto"/>
-      </w:pPr>
-      <w:r>
-        <w:t>It</w:t>
-      </w:r>
-      <w:r>
-        <w:t xml:space="preserve"> combined multiple methods to expand the existing functional genomic resource for AML and provide avenues for further exploration and drug development.</w:t>
-      </w:r>
-    </w:p>
-    <w:p>
-      <w:pPr>
-        <w:spacing w:line="240" w:lineRule="auto"/>
-      </w:pPr>
-      <w:r>
-        <w:t>The study highlights the importance of comprehensive analysis in drug sensitivity testing using large patient specimens. This includes understanding the connection between drug sensitivity and tumor cell differentiation, as well as the relationship between drug/mutation and cell type. Assessing cell type is crucial in evaluating drug sensitivity differences in clinical settings</w:t>
-      </w:r>
-      <w:r>
-        <w:t xml:space="preserve"> </w:t>
-      </w:r>
-      <w:r>
-        <w:t>and considering interactions between cell type and other disease or patient features can help identify factors that may affect drug response. The analysis also revealed a promising prognostic and potentially targetable feature in AML that requires further investigation.</w:t>
-      </w:r>
-    </w:p>
-    <w:p>
-      <w:pPr>
-        <w:spacing w:line="240" w:lineRule="auto"/>
-      </w:pPr>
-      <w:r>
+        <w:pStyle w:val="Normal"/>
+        <w:spacing w:lineRule="auto" w:line="240"/>
+        <w:rPr/>
+      </w:pPr>
+      <w:r>
+        <w:rPr/>
+        <w:t>It combined multiple methods to expand the existing functional genomic resource for AML and provide avenues for further exploration and drug development.</w:t>
+      </w:r>
+    </w:p>
+    <w:p>
+      <w:pPr>
+        <w:pStyle w:val="Normal"/>
+        <w:spacing w:lineRule="auto" w:line="240"/>
+        <w:rPr/>
+      </w:pPr>
+      <w:r>
+        <w:rPr/>
+        <w:t>The study highlights the importance of comprehensive analysis in drug sensitivity testing using large patient specimens. This includes understanding the connection between drug sensitivity and tumor cell differentiation, as well as the relationship between drug/mutation and cell type. Assessing cell type is crucial in evaluating drug sensitivity differences in clinical settings and considering interactions between cell type and other disease or patient features can help identify factors that may affect drug response. The analysis also revealed a promising prognostic and potentially targetable feature in AML that requires further investigation.</w:t>
+      </w:r>
+    </w:p>
+    <w:p>
+      <w:pPr>
+        <w:pStyle w:val="Normal"/>
+        <w:spacing w:lineRule="auto" w:line="240"/>
+        <w:rPr/>
+      </w:pPr>
+      <w:r>
+        <w:rPr/>
         <w:t>The interactions referred to in the study are between cell type and other disease or patient features. These interactions can help identify potential confounders or modifiers of drug response, meaning they may have an impact on the relationship between cell type and drug sensitivity. By considering these interactions, the study suggests that it is possible to gain a more complete understanding of drug sensitivity in clinical settings.</w:t>
       </w:r>
     </w:p>
     <w:p>
       <w:pPr>
-        <w:spacing w:line="240" w:lineRule="auto"/>
-      </w:pPr>
-      <w:r>
-        <w:t>Confounders are factors that can distort the true relationship between an exposure (</w:t>
-      </w:r>
-      <w:proofErr w:type="gramStart"/>
-      <w:r>
-        <w:t>e.g.</w:t>
-      </w:r>
-      <w:proofErr w:type="gramEnd"/>
-      <w:r>
-        <w:t xml:space="preserve"> cell type) and an outcome (e.g. drug sensitivity). Confounders are often related to both the exposure and the outcome and can bias the results of an analysis if not properly accounted for. In the context of the study, confounders could be other disease or patient characteristics that are related to both cell type and drug sensitivity, and if not controlled for, could lead to incorrect conclusions about the relationship between cell type and drug sensitivity. By considering interactions between cell type and other disease or patient features, the study aims to identify potential confounders that may affect drug response.</w:t>
-      </w:r>
-    </w:p>
-    <w:p>
-      <w:pPr>
-        <w:spacing w:line="240" w:lineRule="auto"/>
+        <w:pStyle w:val="Normal"/>
+        <w:spacing w:lineRule="auto" w:line="240"/>
+        <w:rPr/>
+      </w:pPr>
+      <w:r>
+        <w:rPr/>
+        <w:t>Confounders are factors that can distort the true relationship between an exposure (e.g. cell type) and an outcome (e.g. drug sensitivity). Confounders are often related to both the exposure and the outcome and can bias the results of an analysis if not properly accounted for. In the context of the study, confounders could be other disease or patient characteristics that are related to both cell type and drug sensitivity, and if not controlled for, could lead to incorrect conclusions about the relationship between cell type and drug sensitivity. By considering interactions between cell type and other disease or patient features, the study aims to identify potential confounders that may affect drug response.</w:t>
+      </w:r>
+    </w:p>
+    <w:p>
+      <w:pPr>
+        <w:pStyle w:val="Normal"/>
+        <w:spacing w:lineRule="auto" w:line="240"/>
         <w:rPr>
+          <w:b/>
           <w:b/>
           <w:bCs/>
         </w:rPr>
@@ -196,789 +206,1225 @@
     </w:p>
     <w:p>
       <w:pPr>
-        <w:spacing w:line="240" w:lineRule="auto"/>
+        <w:pStyle w:val="Normal"/>
+        <w:spacing w:lineRule="auto" w:line="240"/>
+        <w:rPr/>
       </w:pPr>
       <w:r>
         <w:rPr>
           <w:b/>
           <w:bCs/>
         </w:rPr>
-        <w:t>The data</w:t>
-      </w:r>
-      <w:r>
+        <w:t>The data and methods they have used</w:t>
+      </w:r>
+      <w:r>
+        <w:rPr/>
+        <w:t>:</w:t>
+      </w:r>
+    </w:p>
+    <w:p>
+      <w:pPr>
+        <w:pStyle w:val="Normal"/>
+        <w:spacing w:lineRule="auto" w:line="240"/>
+        <w:rPr/>
+      </w:pPr>
+      <w:r>
+        <w:rPr/>
+        <w:t>Gene expression profiles, cell type, cell stage:</w:t>
+      </w:r>
+    </w:p>
+    <w:p>
+      <w:pPr>
+        <w:pStyle w:val="Normal"/>
+        <w:spacing w:lineRule="auto" w:line="240"/>
+        <w:rPr/>
+      </w:pPr>
+      <w:r>
+        <w:rPr/>
+        <w:t>P</w:t>
+      </w:r>
+      <w:r>
+        <w:rPr/>
+        <w:t xml:space="preserve">rimary data sources for information regarding drug/target relationships, Targetome and KINOMEscan </w:t>
+      </w:r>
+    </w:p>
+    <w:p>
+      <w:pPr>
+        <w:pStyle w:val="ListParagraph"/>
+        <w:numPr>
+          <w:ilvl w:val="0"/>
+          <w:numId w:val="2"/>
+        </w:numPr>
+        <w:spacing w:lineRule="auto" w:line="240"/>
+        <w:rPr/>
+      </w:pPr>
+      <w:r>
+        <w:rPr/>
+        <w:t xml:space="preserve">Gene family scores: Rescaled the inhibitor AUC responses to be between 0 and 1 in order to ensure comparability between inhibitors with different concentration ranges. </w:t>
+      </w:r>
+      <w:r>
+        <w:rPr/>
+        <w:t>T</w:t>
+      </w:r>
+      <w:r>
+        <w:rPr/>
+        <w:t>hen used the single sample gene set enrichment analysis (GSEA) (ssGSEA) approach as implemented in gene set variation analysis (GSVA) package to generate a score per family</w:t>
+      </w:r>
+    </w:p>
+    <w:p>
+      <w:pPr>
+        <w:pStyle w:val="ListParagraph"/>
+        <w:numPr>
+          <w:ilvl w:val="0"/>
+          <w:numId w:val="2"/>
+        </w:numPr>
+        <w:spacing w:lineRule="auto" w:line="240"/>
+        <w:rPr/>
+      </w:pPr>
+      <w:r>
+        <w:rPr/>
+        <w:t xml:space="preserve">Original set of 14 gene expression modules (13 + Mod0 (gray) ‘outlier’ module) from the Beat AML manuscript derived using the weighted gene co-expression network analysis (WGCNA) methodology. </w:t>
+      </w:r>
+    </w:p>
+    <w:p>
+      <w:pPr>
+        <w:pStyle w:val="ListParagraph"/>
+        <w:numPr>
+          <w:ilvl w:val="0"/>
+          <w:numId w:val="2"/>
+        </w:numPr>
+        <w:spacing w:lineRule="auto" w:line="240"/>
+        <w:rPr/>
+      </w:pPr>
+      <w:r>
+        <w:rPr/>
+        <w:t xml:space="preserve">Gene sets are typically summarized by their ‘eigengene’ which is their first principal component (PC) score. As the mod0 (gray) gene-set was more heterogeneous, we kept the first 5 PC scores for the eigengene. </w:t>
+      </w:r>
+    </w:p>
+    <w:p>
+      <w:pPr>
+        <w:pStyle w:val="ListParagraph"/>
+        <w:numPr>
+          <w:ilvl w:val="0"/>
+          <w:numId w:val="2"/>
+        </w:numPr>
+        <w:spacing w:lineRule="auto" w:line="240"/>
+        <w:rPr/>
+      </w:pPr>
+      <w:r>
+        <w:rPr/>
+        <w:t>Use of WGCNA method</w:t>
+      </w:r>
+    </w:p>
+    <w:p>
+      <w:pPr>
+        <w:pStyle w:val="ListParagraph"/>
+        <w:numPr>
+          <w:ilvl w:val="0"/>
+          <w:numId w:val="2"/>
+        </w:numPr>
+        <w:spacing w:lineRule="auto" w:line="240"/>
+        <w:rPr/>
+      </w:pPr>
+      <w:r>
+        <w:rPr/>
+        <w:t>PCA analysis of genes</w:t>
+      </w:r>
+    </w:p>
+    <w:p>
+      <w:pPr>
+        <w:pStyle w:val="ListParagraph"/>
+        <w:numPr>
+          <w:ilvl w:val="0"/>
+          <w:numId w:val="2"/>
+        </w:numPr>
+        <w:spacing w:lineRule="auto" w:line="240"/>
+        <w:rPr/>
+      </w:pPr>
+      <w:r>
+        <w:rPr/>
+        <w:t>Correlation of gene expression with module eigenegen- kME values</w:t>
+      </w:r>
+    </w:p>
+    <w:p>
+      <w:pPr>
+        <w:pStyle w:val="ListParagraph"/>
+        <w:numPr>
+          <w:ilvl w:val="0"/>
+          <w:numId w:val="2"/>
+        </w:numPr>
+        <w:spacing w:lineRule="auto" w:line="240"/>
+        <w:rPr/>
+      </w:pPr>
+      <w:r>
+        <w:rPr/>
+        <w:t>robust biweight midcorrelation</w:t>
+      </w:r>
+    </w:p>
+    <w:p>
+      <w:pPr>
+        <w:pStyle w:val="ListParagraph"/>
+        <w:numPr>
+          <w:ilvl w:val="0"/>
+          <w:numId w:val="2"/>
+        </w:numPr>
+        <w:spacing w:lineRule="auto" w:line="240"/>
+        <w:rPr/>
+      </w:pPr>
+      <w:r>
+        <w:rPr/>
+        <w:t xml:space="preserve">WGCNA Module associations </w:t>
+      </w:r>
+    </w:p>
+    <w:p>
+      <w:pPr>
+        <w:pStyle w:val="ListParagraph"/>
+        <w:numPr>
+          <w:ilvl w:val="0"/>
+          <w:numId w:val="2"/>
+        </w:numPr>
+        <w:spacing w:lineRule="auto" w:line="240"/>
+        <w:rPr/>
+      </w:pPr>
+      <w:r>
+        <w:rPr/>
+        <w:t>Cell-type scores</w:t>
+      </w:r>
+      <w:r>
+        <w:rPr/>
+        <w:commentReference w:id="0"/>
+      </w:r>
+    </w:p>
+    <w:p>
+      <w:pPr>
+        <w:pStyle w:val="ListParagraph"/>
+        <w:numPr>
+          <w:ilvl w:val="0"/>
+          <w:numId w:val="2"/>
+        </w:numPr>
+        <w:spacing w:lineRule="auto" w:line="240"/>
+        <w:rPr/>
+      </w:pPr>
+      <w:r>
+        <w:rPr/>
+        <w:t>Approach similar to PLAGE but separate centering and scaling for the specimen types.</w:t>
+      </w:r>
+    </w:p>
+    <w:p>
+      <w:pPr>
+        <w:pStyle w:val="ListParagraph"/>
+        <w:numPr>
+          <w:ilvl w:val="0"/>
+          <w:numId w:val="2"/>
+        </w:numPr>
+        <w:spacing w:lineRule="auto" w:line="240"/>
+        <w:rPr/>
+      </w:pPr>
+      <w:r>
+        <w:rPr/>
+        <w:t>2 types of data: samples from bone marrow, peripheral blood</w:t>
+      </w:r>
+    </w:p>
+    <w:p>
+      <w:pPr>
+        <w:pStyle w:val="ListParagraph"/>
+        <w:numPr>
+          <w:ilvl w:val="0"/>
+          <w:numId w:val="2"/>
+        </w:numPr>
+        <w:spacing w:lineRule="auto" w:line="240"/>
+        <w:rPr/>
+      </w:pPr>
+      <w:r>
+        <w:rPr/>
+        <w:t>Used the top 30 genes for each of six single-cell AML tumor-derived signatures to compute gene set scores. Based on 1PC and aligned with avg. expression.</w:t>
+      </w:r>
+    </w:p>
+    <w:p>
+      <w:pPr>
+        <w:pStyle w:val="ListParagraph"/>
+        <w:numPr>
+          <w:ilvl w:val="0"/>
+          <w:numId w:val="2"/>
+        </w:numPr>
+        <w:spacing w:lineRule="auto" w:line="240"/>
+        <w:rPr/>
+      </w:pPr>
+      <w:r>
+        <w:rPr/>
+        <w:t>Formation of genomic features</w:t>
+      </w:r>
+    </w:p>
+    <w:p>
+      <w:pPr>
+        <w:pStyle w:val="ListParagraph"/>
+        <w:numPr>
+          <w:ilvl w:val="0"/>
+          <w:numId w:val="2"/>
+        </w:numPr>
+        <w:spacing w:lineRule="auto" w:line="240"/>
+        <w:rPr/>
+      </w:pPr>
+      <w:r>
+        <w:rPr/>
+        <w:t>Cell-type score+expression module</w:t>
+      </w:r>
+    </w:p>
+    <w:p>
+      <w:pPr>
+        <w:pStyle w:val="ListParagraph"/>
+        <w:numPr>
+          <w:ilvl w:val="0"/>
+          <w:numId w:val="2"/>
+        </w:numPr>
+        <w:spacing w:lineRule="auto" w:line="240"/>
+        <w:rPr/>
+      </w:pPr>
+      <w:r>
+        <w:rPr/>
+        <w:t>Continuous correlation</w:t>
+      </w:r>
+    </w:p>
+    <w:p>
+      <w:pPr>
+        <w:pStyle w:val="ListParagraph"/>
+        <w:numPr>
+          <w:ilvl w:val="0"/>
+          <w:numId w:val="2"/>
+        </w:numPr>
+        <w:spacing w:lineRule="auto" w:line="240"/>
+        <w:rPr/>
+      </w:pPr>
+      <w:r>
+        <w:rPr/>
+        <w:t>consensus AML fusions and mutation calls were then added in as binary features</w:t>
+      </w:r>
+    </w:p>
+    <w:p>
+      <w:pPr>
+        <w:pStyle w:val="ListParagraph"/>
+        <w:numPr>
+          <w:ilvl w:val="0"/>
+          <w:numId w:val="2"/>
+        </w:numPr>
+        <w:spacing w:lineRule="auto" w:line="240"/>
+        <w:rPr/>
+      </w:pPr>
+      <w:r>
+        <w:rPr/>
+        <w:t xml:space="preserve">Random survival forest </w:t>
+      </w:r>
+    </w:p>
+    <w:p>
+      <w:pPr>
+        <w:pStyle w:val="ListParagraph"/>
+        <w:numPr>
+          <w:ilvl w:val="0"/>
+          <w:numId w:val="2"/>
+        </w:numPr>
+        <w:spacing w:lineRule="auto" w:line="240"/>
+        <w:rPr/>
+      </w:pPr>
+      <w:r>
+        <w:rPr/>
+        <w:t>Used the combined set of genomic features</w:t>
+      </w:r>
+    </w:p>
+    <w:p>
+      <w:pPr>
+        <w:pStyle w:val="ListParagraph"/>
+        <w:numPr>
+          <w:ilvl w:val="0"/>
+          <w:numId w:val="2"/>
+        </w:numPr>
+        <w:spacing w:lineRule="auto" w:line="240"/>
+        <w:rPr/>
+      </w:pPr>
+      <w:r>
+        <w:rPr/>
+        <w:t>Partykit package with postdiagnosis survival</w:t>
+      </w:r>
+    </w:p>
+    <w:p>
+      <w:pPr>
+        <w:pStyle w:val="ListParagraph"/>
+        <w:numPr>
+          <w:ilvl w:val="0"/>
+          <w:numId w:val="2"/>
+        </w:numPr>
+        <w:spacing w:lineRule="auto" w:line="240"/>
+        <w:rPr/>
+      </w:pPr>
+      <w:r>
+        <w:rPr/>
+        <w:t>Pearson’s correlation</w:t>
+      </w:r>
+    </w:p>
+    <w:p>
+      <w:pPr>
+        <w:pStyle w:val="ListParagraph"/>
+        <w:numPr>
+          <w:ilvl w:val="0"/>
+          <w:numId w:val="2"/>
+        </w:numPr>
+        <w:spacing w:lineRule="auto" w:line="240"/>
+        <w:rPr/>
+      </w:pPr>
+      <w:r>
+        <w:rPr/>
+        <w:t>Comparisons with the LSC17 signature</w:t>
+      </w:r>
+    </w:p>
+    <w:p>
+      <w:pPr>
+        <w:pStyle w:val="ListParagraph"/>
+        <w:numPr>
+          <w:ilvl w:val="0"/>
+          <w:numId w:val="2"/>
+        </w:numPr>
+        <w:spacing w:lineRule="auto" w:line="240"/>
+        <w:rPr/>
+      </w:pPr>
+      <w:r>
+        <w:rPr/>
+        <w:t>NLP pipeline for automated analysis</w:t>
+      </w:r>
+    </w:p>
+    <w:p>
+      <w:pPr>
+        <w:pStyle w:val="ListParagraph"/>
+        <w:numPr>
+          <w:ilvl w:val="0"/>
+          <w:numId w:val="2"/>
+        </w:numPr>
+        <w:spacing w:lineRule="auto" w:line="240"/>
+        <w:rPr/>
+      </w:pPr>
+      <w:r>
+        <w:rPr/>
+        <w:t xml:space="preserve">Data from the manually curated GSDS from Waves 1 + 2 were used to evaluate the performance of the NLP system. An NLP DataSet (NLPDS) was assembled that contained as far as possible the source pathology documents set from which the GSDS was originally obtained by manual review supervised by the data manager. </w:t>
+      </w:r>
+    </w:p>
+    <w:p>
+      <w:pPr>
+        <w:pStyle w:val="ListParagraph"/>
+        <w:numPr>
+          <w:ilvl w:val="0"/>
+          <w:numId w:val="2"/>
+        </w:numPr>
+        <w:spacing w:lineRule="auto" w:line="240"/>
+        <w:rPr/>
+      </w:pPr>
+      <w:r>
+        <w:rPr/>
+        <w:t>This was subdivided into five partitions and used in an iterative training development-validation cycle to optimize the NLP and Python code. For evaluation purposes, we treated partitions 1 and 2 as a single training set and partitions 3, 4, and 5 as a single test set.</w:t>
+      </w:r>
+    </w:p>
+    <w:p>
+      <w:pPr>
+        <w:pStyle w:val="ListParagraph"/>
+        <w:spacing w:lineRule="auto" w:line="240"/>
+        <w:rPr/>
+      </w:pPr>
+      <w:r>
+        <w:rPr/>
+      </w:r>
+    </w:p>
+    <w:p>
+      <w:pPr>
+        <w:pStyle w:val="ListParagraph"/>
+        <w:spacing w:lineRule="auto" w:line="240"/>
         <w:rPr>
-          <w:b/>
-          <w:bCs/>
+          <w:sz w:val="28"/>
+          <w:szCs w:val="28"/>
         </w:rPr>
-        <w:t xml:space="preserve"> and methods</w:t>
-      </w:r>
+      </w:pPr>
       <w:r>
         <w:rPr>
-          <w:b/>
-          <w:bCs/>
+          <w:sz w:val="28"/>
+          <w:szCs w:val="28"/>
         </w:rPr>
-        <w:t xml:space="preserve"> they have used</w:t>
-      </w:r>
-      <w:r>
-        <w:t>:</w:t>
-      </w:r>
-    </w:p>
-    <w:p>
-      <w:pPr>
-        <w:spacing w:line="240" w:lineRule="auto"/>
-      </w:pPr>
-      <w:r>
-        <w:t>Gene expression profiles</w:t>
-      </w:r>
-      <w:r>
-        <w:t>, cell type, cell stage</w:t>
-      </w:r>
-    </w:p>
-    <w:p>
-      <w:pPr>
-        <w:spacing w:line="240" w:lineRule="auto"/>
-      </w:pPr>
-      <w:r>
-        <w:lastRenderedPageBreak/>
-        <w:t xml:space="preserve">primary data sources for information regarding drug/target relationships, </w:t>
-      </w:r>
-      <w:proofErr w:type="spellStart"/>
-      <w:r>
-        <w:t>Targetome</w:t>
-      </w:r>
-      <w:proofErr w:type="spellEnd"/>
-      <w:r>
-        <w:t xml:space="preserve"> and </w:t>
-      </w:r>
-      <w:proofErr w:type="spellStart"/>
-      <w:r>
-        <w:t>KINOMEscan</w:t>
-      </w:r>
-      <w:proofErr w:type="spellEnd"/>
-      <w:r>
+        <w:t>Tasks to do:</w:t>
+      </w:r>
+    </w:p>
+    <w:p>
+      <w:pPr>
+        <w:pStyle w:val="ListParagraph"/>
+        <w:spacing w:lineRule="auto" w:line="240"/>
+        <w:rPr/>
+      </w:pPr>
+      <w:r>
+        <w:rPr/>
+      </w:r>
+    </w:p>
+    <w:p>
+      <w:pPr>
+        <w:pStyle w:val="ListParagraph"/>
+        <w:spacing w:lineRule="auto" w:line="240"/>
+        <w:rPr/>
+      </w:pPr>
+      <w:r>
+        <w:rPr/>
+        <w:t>a) Get the list of all drugs used in the paper</w:t>
+      </w:r>
+    </w:p>
+    <w:p>
+      <w:pPr>
+        <w:pStyle w:val="ListParagraph"/>
+        <w:spacing w:lineRule="auto" w:line="240"/>
+        <w:rPr/>
+      </w:pPr>
+      <w:r>
+        <w:rPr/>
+        <w:tab/>
+        <w:t>1) Convert the drugs SMILES representation into molecular fingerprints using rdkit package in python</w:t>
+      </w:r>
+    </w:p>
+    <w:p>
+      <w:pPr>
+        <w:pStyle w:val="ListParagraph"/>
+        <w:spacing w:lineRule="auto" w:line="240"/>
+        <w:rPr/>
+      </w:pPr>
+      <w:r>
+        <w:rPr/>
+        <w:tab/>
+        <w:t>2) Convert the drugs SMILES representation into vector representation using TF-LSTM framework of DeepRepurpose</w:t>
+      </w:r>
+      <w:r>
+        <w:rPr/>
+        <w:commentReference w:id="1"/>
+      </w:r>
+    </w:p>
+    <w:p>
+      <w:pPr>
+        <w:pStyle w:val="ListParagraph"/>
+        <w:spacing w:lineRule="auto" w:line="240"/>
+        <w:rPr/>
+      </w:pPr>
+      <w:r>
+        <w:rPr/>
+        <w:tab/>
+        <w:t xml:space="preserve">3) Convert the drugs SMILES representation into vector representation using Moltransformer: </w:t>
+      </w:r>
+      <w:hyperlink r:id="rId3">
+        <w:r>
+          <w:rPr>
+            <w:rStyle w:val="InternetLink"/>
+          </w:rPr>
+          <w:t>https://github.com/mpcrlab/MolecularTransformerEmbeddings</w:t>
+        </w:r>
+      </w:hyperlink>
+    </w:p>
+    <w:p>
+      <w:pPr>
+        <w:pStyle w:val="ListParagraph"/>
+        <w:spacing w:lineRule="auto" w:line="240"/>
+        <w:rPr/>
+      </w:pPr>
+      <w:r>
+        <w:rPr/>
+        <w:t>(Follow the steps highlighted in this github)</w:t>
+      </w:r>
+      <w:r>
+        <w:rPr/>
         <w:t xml:space="preserve"> </w:t>
       </w:r>
     </w:p>
     <w:p>
       <w:pPr>
         <w:pStyle w:val="ListParagraph"/>
-        <w:numPr>
-          <w:ilvl w:val="0"/>
-          <w:numId w:val="2"/>
-        </w:numPr>
-        <w:spacing w:line="240" w:lineRule="auto"/>
-      </w:pPr>
-      <w:r>
-        <w:t>G</w:t>
-      </w:r>
-      <w:r>
-        <w:t>ene family scores</w:t>
-      </w:r>
-      <w:r>
-        <w:t>:</w:t>
-      </w:r>
-      <w:r>
+        <w:spacing w:lineRule="auto" w:line="240"/>
+        <w:rPr/>
+      </w:pPr>
+      <w:r>
+        <w:rPr/>
+        <w:tab/>
+        <w:t>4) For each drug find the target genes using sites such as DrugBank, CheMBL, PubChem</w:t>
+      </w:r>
+    </w:p>
+    <w:p>
+      <w:pPr>
+        <w:pStyle w:val="ListParagraph"/>
+        <w:spacing w:lineRule="auto" w:line="240"/>
+        <w:rPr/>
+      </w:pPr>
+      <w:r>
+        <w:rPr/>
+      </w:r>
+    </w:p>
+    <w:p>
+      <w:pPr>
+        <w:pStyle w:val="ListParagraph"/>
+        <w:spacing w:lineRule="auto" w:line="240"/>
+        <w:rPr/>
+      </w:pPr>
+      <w:r>
+        <w:rPr/>
+      </w:r>
+    </w:p>
+    <w:p>
+      <w:pPr>
+        <w:pStyle w:val="ListParagraph"/>
+        <w:spacing w:lineRule="auto" w:line="240"/>
+        <w:rPr/>
+      </w:pPr>
+      <w:r>
+        <w:rPr/>
+      </w:r>
+    </w:p>
+    <w:p>
+      <w:pPr>
+        <w:pStyle w:val="ListParagraph"/>
+        <w:spacing w:lineRule="auto" w:line="240"/>
+        <w:rPr/>
+      </w:pPr>
+      <w:r>
+        <w:rPr/>
+        <w:t>Additional Data Sources:</w:t>
+      </w:r>
+    </w:p>
+    <w:p>
+      <w:pPr>
+        <w:pStyle w:val="ListParagraph"/>
+        <w:spacing w:lineRule="auto" w:line="240"/>
+        <w:rPr/>
+      </w:pPr>
+      <w:r>
+        <w:rPr/>
+        <w:t xml:space="preserve">a) GDSC – Genomics of Drug Sensitivity in Cancer - </w:t>
+      </w:r>
+      <w:hyperlink r:id="rId5">
+        <w:r>
+          <w:rPr>
+            <w:rStyle w:val="InternetLink"/>
+          </w:rPr>
+          <w:t>https://www.sanger.ac.uk/tool/gdsc-genomics-drug-sensitivity-cancer/</w:t>
+        </w:r>
+      </w:hyperlink>
+    </w:p>
+    <w:p>
+      <w:pPr>
+        <w:pStyle w:val="ListParagraph"/>
+        <w:spacing w:lineRule="auto" w:line="240"/>
+        <w:rPr/>
+      </w:pPr>
+      <w:r>
+        <w:rPr/>
+        <w:t xml:space="preserve">b) CCLE – Cancer Cell Line Encyclopedia - </w:t>
+      </w:r>
+      <w:hyperlink r:id="rId7">
+        <w:r>
+          <w:rPr>
+            <w:rStyle w:val="InternetLink"/>
+          </w:rPr>
+          <w:t>https://sites.broadinstitute.org/ccle/</w:t>
+        </w:r>
+      </w:hyperlink>
+    </w:p>
+    <w:p>
+      <w:pPr>
+        <w:pStyle w:val="ListParagraph"/>
+        <w:spacing w:lineRule="auto" w:line="240"/>
+        <w:rPr/>
+      </w:pPr>
+      <w:r>
+        <w:rPr/>
+        <w:t xml:space="preserve">c) DepMap – Contains information about cell lines such as transcriptome, mutation, copy number abberation, drugs which are sensitive for a particular cell line (measured in IC50, AUC etc) - </w:t>
+      </w:r>
+      <w:hyperlink r:id="rId9">
+        <w:r>
+          <w:rPr>
+            <w:rStyle w:val="InternetLink"/>
+          </w:rPr>
+          <w:t>https://depmap.org/portal/</w:t>
+        </w:r>
+      </w:hyperlink>
+    </w:p>
+    <w:p>
+      <w:pPr>
+        <w:pStyle w:val="ListParagraph"/>
+        <w:spacing w:lineRule="auto" w:line="240"/>
+        <w:rPr/>
+      </w:pPr>
+      <w:r>
+        <w:rPr/>
+        <w:t xml:space="preserve">d) Harmonizome – Contains harmonized information from CCLE, GDSC, DepMap about cell lines and sensitivity to various drugs - </w:t>
+      </w:r>
+      <w:hyperlink r:id="rId11">
+        <w:r>
+          <w:rPr>
+            <w:rStyle w:val="InternetLink"/>
+          </w:rPr>
+          <w:t>https://maayanlab.cloud/Harmonizome/download</w:t>
+        </w:r>
+      </w:hyperlink>
+    </w:p>
+    <w:p>
+      <w:pPr>
+        <w:pStyle w:val="ListParagraph"/>
+        <w:spacing w:lineRule="auto" w:line="240"/>
+        <w:rPr/>
+      </w:pPr>
+      <w:r>
+        <w:rPr/>
+      </w:r>
+    </w:p>
+    <w:p>
+      <w:pPr>
+        <w:pStyle w:val="ListParagraph"/>
+        <w:spacing w:lineRule="auto" w:line="240" w:before="0" w:after="160"/>
+        <w:contextualSpacing/>
+        <w:rPr/>
+      </w:pPr>
+      <w:r>
+        <w:rPr/>
         <w:t xml:space="preserve"> </w:t>
       </w:r>
-      <w:r>
-        <w:t>R</w:t>
-      </w:r>
-      <w:r>
-        <w:t xml:space="preserve">escaled the inhibitor AUC responses to be between 0 and 1 </w:t>
-      </w:r>
-      <w:proofErr w:type="gramStart"/>
-      <w:r>
-        <w:t>in order to</w:t>
-      </w:r>
-      <w:proofErr w:type="gramEnd"/>
-      <w:r>
-        <w:t xml:space="preserve"> ensure comparability</w:t>
-      </w:r>
-      <w:r>
-        <w:t xml:space="preserve"> </w:t>
-      </w:r>
-      <w:r>
-        <w:t>between inhibitors with different concentration ranges. We then used the single sample gene set enrichment analysis (GSEA)</w:t>
-      </w:r>
-      <w:r>
-        <w:t xml:space="preserve"> </w:t>
-      </w:r>
-      <w:r>
-        <w:t>(</w:t>
-      </w:r>
-      <w:proofErr w:type="spellStart"/>
-      <w:r>
-        <w:t>ssGSEA</w:t>
-      </w:r>
-      <w:proofErr w:type="spellEnd"/>
-      <w:r>
-        <w:t xml:space="preserve">) approach as implemented in gene set variation analysis (GSVA) package to generate a score per </w:t>
-      </w:r>
-      <w:proofErr w:type="gramStart"/>
-      <w:r>
-        <w:t>family</w:t>
-      </w:r>
-      <w:proofErr w:type="gramEnd"/>
-    </w:p>
-    <w:p>
-      <w:pPr>
-        <w:pStyle w:val="ListParagraph"/>
-        <w:numPr>
-          <w:ilvl w:val="0"/>
-          <w:numId w:val="2"/>
-        </w:numPr>
-        <w:spacing w:line="240" w:lineRule="auto"/>
-      </w:pPr>
-      <w:r>
-        <w:t>O</w:t>
-      </w:r>
-      <w:r>
-        <w:t xml:space="preserve">riginal set of 14 gene expression modules (13 + Mod0 (gray) ‘outlier’ module) from the Beat AML manuscript derived using the weighted gene co-expression network analysis (WGCNA) methodology. </w:t>
-      </w:r>
-    </w:p>
-    <w:p>
-      <w:pPr>
-        <w:pStyle w:val="ListParagraph"/>
-        <w:numPr>
-          <w:ilvl w:val="0"/>
-          <w:numId w:val="2"/>
-        </w:numPr>
-        <w:spacing w:line="240" w:lineRule="auto"/>
-      </w:pPr>
-      <w:r>
-        <w:t>G</w:t>
-      </w:r>
-      <w:r>
-        <w:t xml:space="preserve">ene sets are typically summarized by their ‘eigengene’ which is their first principal component (PC) score. As the mod0 (gray) gene-set was more heterogeneous, we kept the first 5 PC scores for the eigengene. </w:t>
-      </w:r>
-    </w:p>
-    <w:p>
-      <w:pPr>
-        <w:pStyle w:val="ListParagraph"/>
-        <w:numPr>
-          <w:ilvl w:val="0"/>
-          <w:numId w:val="2"/>
-        </w:numPr>
-        <w:spacing w:line="240" w:lineRule="auto"/>
-      </w:pPr>
-      <w:r>
-        <w:t>Use of WGCNA method</w:t>
-      </w:r>
-    </w:p>
-    <w:p>
-      <w:pPr>
-        <w:pStyle w:val="ListParagraph"/>
-        <w:numPr>
-          <w:ilvl w:val="0"/>
-          <w:numId w:val="2"/>
-        </w:numPr>
-        <w:spacing w:line="240" w:lineRule="auto"/>
-      </w:pPr>
-      <w:r>
-        <w:t>PCA analysis of genes</w:t>
-      </w:r>
-    </w:p>
-    <w:p>
-      <w:pPr>
-        <w:pStyle w:val="ListParagraph"/>
-        <w:numPr>
-          <w:ilvl w:val="0"/>
-          <w:numId w:val="2"/>
-        </w:numPr>
-        <w:spacing w:line="240" w:lineRule="auto"/>
-      </w:pPr>
-      <w:r>
-        <w:t xml:space="preserve">Correlation of gene expression with module </w:t>
-      </w:r>
-      <w:proofErr w:type="spellStart"/>
-      <w:r>
-        <w:t>eigenegen</w:t>
-      </w:r>
-      <w:proofErr w:type="spellEnd"/>
-      <w:r>
-        <w:t xml:space="preserve">- </w:t>
-      </w:r>
-      <w:proofErr w:type="spellStart"/>
-      <w:r>
-        <w:t>kME</w:t>
-      </w:r>
-      <w:proofErr w:type="spellEnd"/>
-      <w:r>
-        <w:t xml:space="preserve"> values</w:t>
-      </w:r>
-    </w:p>
-    <w:p>
-      <w:pPr>
-        <w:pStyle w:val="ListParagraph"/>
-        <w:numPr>
-          <w:ilvl w:val="0"/>
-          <w:numId w:val="2"/>
-        </w:numPr>
-        <w:spacing w:line="240" w:lineRule="auto"/>
-      </w:pPr>
-      <w:r>
-        <w:t xml:space="preserve">robust </w:t>
-      </w:r>
-      <w:proofErr w:type="spellStart"/>
-      <w:r>
-        <w:t>biweight</w:t>
-      </w:r>
-      <w:proofErr w:type="spellEnd"/>
-      <w:r>
-        <w:t xml:space="preserve"> </w:t>
-      </w:r>
-      <w:proofErr w:type="spellStart"/>
-      <w:r>
-        <w:t>midcorrelation</w:t>
-      </w:r>
-      <w:proofErr w:type="spellEnd"/>
-    </w:p>
-    <w:p>
-      <w:pPr>
-        <w:pStyle w:val="ListParagraph"/>
-        <w:numPr>
-          <w:ilvl w:val="0"/>
-          <w:numId w:val="2"/>
-        </w:numPr>
-        <w:spacing w:line="240" w:lineRule="auto"/>
-      </w:pPr>
-      <w:r>
-        <w:t xml:space="preserve">WGCNA </w:t>
-      </w:r>
-      <w:r>
-        <w:t xml:space="preserve">Module associations </w:t>
-      </w:r>
-    </w:p>
-    <w:p>
-      <w:pPr>
-        <w:pStyle w:val="ListParagraph"/>
-        <w:numPr>
-          <w:ilvl w:val="0"/>
-          <w:numId w:val="2"/>
-        </w:numPr>
-        <w:spacing w:line="240" w:lineRule="auto"/>
-      </w:pPr>
-      <w:r>
-        <w:t>Cell-type scores</w:t>
-      </w:r>
-    </w:p>
-    <w:p>
-      <w:pPr>
-        <w:pStyle w:val="ListParagraph"/>
-        <w:numPr>
-          <w:ilvl w:val="0"/>
-          <w:numId w:val="2"/>
-        </w:numPr>
-        <w:spacing w:line="240" w:lineRule="auto"/>
-      </w:pPr>
-      <w:r>
-        <w:t xml:space="preserve">Approach </w:t>
-      </w:r>
-      <w:proofErr w:type="gramStart"/>
-      <w:r>
-        <w:t>similar to</w:t>
-      </w:r>
-      <w:proofErr w:type="gramEnd"/>
-      <w:r>
-        <w:t xml:space="preserve"> PLAGE but </w:t>
-      </w:r>
-      <w:r>
-        <w:t>separate centering and scaling for the specimen types.</w:t>
-      </w:r>
-    </w:p>
-    <w:p>
-      <w:pPr>
-        <w:pStyle w:val="ListParagraph"/>
-        <w:numPr>
-          <w:ilvl w:val="0"/>
-          <w:numId w:val="2"/>
-        </w:numPr>
-        <w:spacing w:line="240" w:lineRule="auto"/>
-      </w:pPr>
-      <w:r>
-        <w:t>2 types of data: samples from bone marrow, peripheral blood</w:t>
-      </w:r>
-    </w:p>
-    <w:p>
-      <w:pPr>
-        <w:pStyle w:val="ListParagraph"/>
-        <w:numPr>
-          <w:ilvl w:val="0"/>
-          <w:numId w:val="2"/>
-        </w:numPr>
-        <w:spacing w:line="240" w:lineRule="auto"/>
-      </w:pPr>
-      <w:r>
-        <w:t>Us</w:t>
-      </w:r>
-      <w:r>
-        <w:t>ed</w:t>
-      </w:r>
-      <w:r>
-        <w:t xml:space="preserve"> the top 30 genes for each of six single-cell AML tumor-derived signature</w:t>
-      </w:r>
-      <w:r>
-        <w:t>s to compute gene set scores. Based on 1PC and aligned with avg. expression.</w:t>
-      </w:r>
-    </w:p>
-    <w:p>
-      <w:pPr>
-        <w:pStyle w:val="ListParagraph"/>
-        <w:numPr>
-          <w:ilvl w:val="0"/>
-          <w:numId w:val="2"/>
-        </w:numPr>
-        <w:spacing w:line="240" w:lineRule="auto"/>
-      </w:pPr>
-      <w:r>
-        <w:t>Formation of genomic features</w:t>
-      </w:r>
-    </w:p>
-    <w:p>
-      <w:pPr>
-        <w:pStyle w:val="ListParagraph"/>
-        <w:numPr>
-          <w:ilvl w:val="0"/>
-          <w:numId w:val="2"/>
-        </w:numPr>
-        <w:spacing w:line="240" w:lineRule="auto"/>
-      </w:pPr>
-      <w:r>
-        <w:t xml:space="preserve">Cell-type </w:t>
-      </w:r>
-      <w:proofErr w:type="spellStart"/>
-      <w:r>
-        <w:t>score+expression</w:t>
-      </w:r>
-      <w:proofErr w:type="spellEnd"/>
-      <w:r>
-        <w:t xml:space="preserve"> module</w:t>
-      </w:r>
-    </w:p>
-    <w:p>
-      <w:pPr>
-        <w:pStyle w:val="ListParagraph"/>
-        <w:numPr>
-          <w:ilvl w:val="0"/>
-          <w:numId w:val="2"/>
-        </w:numPr>
-        <w:spacing w:line="240" w:lineRule="auto"/>
-      </w:pPr>
-      <w:r>
-        <w:t>Continuous correlation</w:t>
-      </w:r>
-    </w:p>
-    <w:p>
-      <w:pPr>
-        <w:pStyle w:val="ListParagraph"/>
-        <w:numPr>
-          <w:ilvl w:val="0"/>
-          <w:numId w:val="2"/>
-        </w:numPr>
-        <w:spacing w:line="240" w:lineRule="auto"/>
-      </w:pPr>
-      <w:r>
-        <w:t xml:space="preserve">consensus AML fusions and mutation calls were then added in as binary </w:t>
-      </w:r>
-      <w:proofErr w:type="gramStart"/>
-      <w:r>
-        <w:t>features</w:t>
-      </w:r>
-      <w:proofErr w:type="gramEnd"/>
-    </w:p>
-    <w:p>
-      <w:pPr>
-        <w:pStyle w:val="ListParagraph"/>
-        <w:numPr>
-          <w:ilvl w:val="0"/>
-          <w:numId w:val="2"/>
-        </w:numPr>
-        <w:spacing w:line="240" w:lineRule="auto"/>
-      </w:pPr>
-      <w:r>
-        <w:t xml:space="preserve">Random survival forest </w:t>
-      </w:r>
-    </w:p>
-    <w:p>
-      <w:pPr>
-        <w:pStyle w:val="ListParagraph"/>
-        <w:numPr>
-          <w:ilvl w:val="0"/>
-          <w:numId w:val="2"/>
-        </w:numPr>
-        <w:spacing w:line="240" w:lineRule="auto"/>
-      </w:pPr>
-      <w:r>
-        <w:t>Us</w:t>
-      </w:r>
-      <w:r>
-        <w:t>ed</w:t>
-      </w:r>
-      <w:r>
-        <w:t xml:space="preserve"> the combined set of genomic </w:t>
-      </w:r>
-      <w:proofErr w:type="gramStart"/>
-      <w:r>
-        <w:t>features</w:t>
-      </w:r>
-      <w:proofErr w:type="gramEnd"/>
-    </w:p>
-    <w:p>
-      <w:pPr>
-        <w:pStyle w:val="ListParagraph"/>
-        <w:numPr>
-          <w:ilvl w:val="0"/>
-          <w:numId w:val="2"/>
-        </w:numPr>
-        <w:spacing w:line="240" w:lineRule="auto"/>
-      </w:pPr>
-      <w:proofErr w:type="spellStart"/>
-      <w:r>
-        <w:t>Partykit</w:t>
-      </w:r>
-      <w:proofErr w:type="spellEnd"/>
-      <w:r>
-        <w:t xml:space="preserve"> package with postdiagnosis survival</w:t>
-      </w:r>
-    </w:p>
-    <w:p>
-      <w:pPr>
-        <w:pStyle w:val="ListParagraph"/>
-        <w:numPr>
-          <w:ilvl w:val="0"/>
-          <w:numId w:val="2"/>
-        </w:numPr>
-        <w:spacing w:line="240" w:lineRule="auto"/>
-      </w:pPr>
-      <w:r>
-        <w:t>Pearson’s correlation</w:t>
-      </w:r>
-    </w:p>
-    <w:p>
-      <w:pPr>
-        <w:pStyle w:val="ListParagraph"/>
-        <w:numPr>
-          <w:ilvl w:val="0"/>
-          <w:numId w:val="2"/>
-        </w:numPr>
-        <w:spacing w:line="240" w:lineRule="auto"/>
-      </w:pPr>
-      <w:r>
-        <w:t>C</w:t>
-      </w:r>
-      <w:r>
-        <w:t>omparisons with the LSC17 signature</w:t>
-      </w:r>
-    </w:p>
-    <w:p>
-      <w:pPr>
-        <w:pStyle w:val="ListParagraph"/>
-        <w:numPr>
-          <w:ilvl w:val="0"/>
-          <w:numId w:val="2"/>
-        </w:numPr>
-        <w:spacing w:line="240" w:lineRule="auto"/>
-      </w:pPr>
-      <w:r>
-        <w:t>NLP</w:t>
-      </w:r>
-      <w:r>
-        <w:t xml:space="preserve"> pipeline for automated analysis</w:t>
-      </w:r>
-    </w:p>
-    <w:p>
-      <w:pPr>
-        <w:pStyle w:val="ListParagraph"/>
-        <w:numPr>
-          <w:ilvl w:val="0"/>
-          <w:numId w:val="2"/>
-        </w:numPr>
-        <w:spacing w:line="240" w:lineRule="auto"/>
-      </w:pPr>
-      <w:r>
-        <w:t xml:space="preserve">Data from the manually curated GSDS from Waves 1 + 2 were used to evaluate the performance of the NLP system. An NLP </w:t>
-      </w:r>
-      <w:proofErr w:type="spellStart"/>
-      <w:r>
-        <w:t>DataSet</w:t>
-      </w:r>
-      <w:proofErr w:type="spellEnd"/>
-      <w:r>
-        <w:t xml:space="preserve"> (NLPDS) was assembled that contained as far as possible the source pathology documents set from which the GSDS was originally obtained by manual review supervised by the data manager. </w:t>
-      </w:r>
-    </w:p>
-    <w:p>
-      <w:pPr>
-        <w:pStyle w:val="ListParagraph"/>
-        <w:numPr>
-          <w:ilvl w:val="0"/>
-          <w:numId w:val="2"/>
-        </w:numPr>
-        <w:spacing w:line="240" w:lineRule="auto"/>
-      </w:pPr>
-      <w:r>
-        <w:t>This was subdivided into five partitions and used in an iterative training</w:t>
-      </w:r>
-      <w:r>
-        <w:t>development-validation cycle to optimize the NLP and Python code. For evaluation purposes, we treated partitions 1 and 2 as a single training set and partitions 3, 4, and 5 as a single test set</w:t>
-      </w:r>
-      <w:r>
-        <w:t>.</w:t>
-      </w:r>
     </w:p>
     <w:sectPr>
+      <w:type w:val="nextPage"/>
       <w:pgSz w:w="12240" w:h="15840"/>
-      <w:pgMar w:top="1440" w:right="1440" w:bottom="1440" w:left="1440" w:header="720" w:footer="720" w:gutter="0"/>
-      <w:cols w:space="720"/>
-      <w:docGrid w:linePitch="360"/>
+      <w:pgMar w:left="1440" w:right="1440" w:header="0" w:top="1440" w:footer="0" w:bottom="1440" w:gutter="0"/>
+      <w:pgNumType w:fmt="decimal"/>
+      <w:formProt w:val="false"/>
+      <w:textDirection w:val="lrTb"/>
+      <w:docGrid w:type="default" w:linePitch="360" w:charSpace="4096"/>
     </w:sectPr>
   </w:body>
 </w:document>
 </file>
 
+<file path=word/comments.xml><?xml version="1.0" encoding="utf-8"?>
+<w:comments xmlns:o="urn:schemas-microsoft-com:office:office" xmlns:r="http://schemas.openxmlformats.org/officeDocument/2006/relationships" xmlns:v="urn:schemas-microsoft-com:vml" xmlns:w="http://schemas.openxmlformats.org/wordprocessingml/2006/main" xmlns:w10="urn:schemas-microsoft-com:office:word" xmlns:wp="http://schemas.openxmlformats.org/drawingml/2006/wordprocessingDrawing" xmlns:wps="http://schemas.microsoft.com/office/word/2010/wordprocessingShape" xmlns:wpg="http://schemas.microsoft.com/office/word/2010/wordprocessingGroup" xmlns:mc="http://schemas.openxmlformats.org/markup-compatibility/2006" xmlns:wp14="http://schemas.microsoft.com/office/word/2010/wordprocessingDrawing" xmlns:w14="http://schemas.microsoft.com/office/word/2010/wordml" mc:Ignorable="w14 wp14">
+  <w:comment w:id="0" w:author="Unknown Author" w:date="2023-02-06T10:49:02Z" w:initials="">
+    <w:p>
+      <w:r>
+        <w:rPr>
+          <w:rFonts w:eastAsia="Calibri" w:cstheme="minorBidi" w:eastAsiaTheme="minorHAnsi" w:cs="" w:ascii="Calibri" w:hAnsi="Calibri"/>
+          <w:b w:val="false"/>
+          <w:bCs w:val="false"/>
+          <w:i w:val="false"/>
+          <w:iCs w:val="false"/>
+          <w:caps w:val="false"/>
+          <w:smallCaps w:val="false"/>
+          <w:strike w:val="false"/>
+          <w:dstrike w:val="false"/>
+          <w:outline w:val="false"/>
+          <w:shadow w:val="false"/>
+          <w:emboss w:val="false"/>
+          <w:imprint w:val="false"/>
+          <w:color w:val="auto"/>
+          <w:spacing w:val="0"/>
+          <w:w w:val="100"/>
+          <w:kern w:val="2"/>
+          <w:position w:val="0"/>
+          <w:sz w:val="20"/>
+          <w:szCs w:val="22"/>
+          <w:u w:val="none"/>
+          <w:vertAlign w:val="baseline"/>
+          <w:em w:val="none"/>
+          <w:lang w:bidi="ar-SA" w:eastAsia="en-US" w:val="en-US"/>
+          <w14:ligatures w14:val="standardContextual"/>
+        </w:rPr>
+        <w:t>How are the cell type scores estimated?</w:t>
+      </w:r>
+    </w:p>
+    <w:p>
+      <w:r>
+        <w:rPr>
+          <w:rFonts w:ascii="Liberation Serif" w:hAnsi="Liberation Serif" w:eastAsia="DejaVu Sans" w:cs="DejaVu Sans"/>
+          <w:kern w:val="0"/>
+          <w:sz w:val="24"/>
+          <w:szCs w:val="24"/>
+          <w:lang w:val="en-US" w:eastAsia="en-US" w:bidi="en-US"/>
+        </w:rPr>
+      </w:r>
+    </w:p>
+    <w:p>
+      <w:r>
+        <w:rPr>
+          <w:rFonts w:ascii="Calibri" w:hAnsi="Calibri" w:eastAsia="Calibri" w:cs="" w:asciiTheme="minorHAnsi" w:cstheme="minorBidi" w:eastAsiaTheme="minorHAnsi" w:hAnsiTheme="minorHAnsi"/>
+          <w:b w:val="false"/>
+          <w:bCs w:val="false"/>
+          <w:i w:val="false"/>
+          <w:iCs w:val="false"/>
+          <w:caps w:val="false"/>
+          <w:smallCaps w:val="false"/>
+          <w:strike w:val="false"/>
+          <w:dstrike w:val="false"/>
+          <w:outline w:val="false"/>
+          <w:shadow w:val="false"/>
+          <w:emboss w:val="false"/>
+          <w:imprint w:val="false"/>
+          <w:color w:val="auto"/>
+          <w:spacing w:val="0"/>
+          <w:w w:val="100"/>
+          <w:kern w:val="2"/>
+          <w:position w:val="0"/>
+          <w:sz w:val="20"/>
+          <w:sz w:val="20"/>
+          <w:szCs w:val="22"/>
+          <w:u w:val="none"/>
+          <w:vertAlign w:val="baseline"/>
+          <w:em w:val="none"/>
+          <w:lang w:val="en-US" w:eastAsia="en-US" w:bidi="ar-SA"/>
+          <w14:ligatures w14:val="standardContextual"/>
+        </w:rPr>
+        <w:t xml:space="preserve">Do they use a set of signature genes to define the cell state? </w:t>
+      </w:r>
+    </w:p>
+  </w:comment>
+  <w:comment w:id="1" w:author="Unknown Author" w:date="2023-02-06T11:41:33Z" w:initials="">
+    <w:p>
+      <w:r>
+        <w:rPr>
+          <w:rFonts w:eastAsia="Calibri" w:cstheme="minorBidi" w:eastAsiaTheme="minorHAnsi" w:cs="" w:ascii="Calibri" w:hAnsi="Calibri"/>
+          <w:b w:val="false"/>
+          <w:bCs w:val="false"/>
+          <w:i w:val="false"/>
+          <w:iCs w:val="false"/>
+          <w:caps w:val="false"/>
+          <w:smallCaps w:val="false"/>
+          <w:strike w:val="false"/>
+          <w:dstrike w:val="false"/>
+          <w:outline w:val="false"/>
+          <w:shadow w:val="false"/>
+          <w:emboss w:val="false"/>
+          <w:imprint w:val="false"/>
+          <w:color w:val="auto"/>
+          <w:spacing w:val="0"/>
+          <w:w w:val="100"/>
+          <w:kern w:val="2"/>
+          <w:position w:val="0"/>
+          <w:sz w:val="20"/>
+          <w:szCs w:val="22"/>
+          <w:u w:val="none"/>
+          <w:vertAlign w:val="baseline"/>
+          <w:em w:val="none"/>
+          <w:lang w:bidi="ar-SA" w:eastAsia="en-US" w:val="en-US"/>
+          <w14:ligatures w14:val="standardContextual"/>
+        </w:rPr>
+        <w:t>To be done by Raghvendra</w:t>
+      </w:r>
+    </w:p>
+  </w:comment>
+</w:comments>
+</file>
+
 <file path=word/numbering.xml><?xml version="1.0" encoding="utf-8"?>
-<w:numbering xmlns:wpc="http://schemas.microsoft.com/office/word/2010/wordprocessingCanvas" xmlns:cx="http://schemas.microsoft.com/office/drawing/2014/chartex" xmlns:cx1="http://schemas.microsoft.com/office/drawing/2015/9/8/chartex" xmlns:cx2="http://schemas.microsoft.com/office/drawing/2015/10/21/chartex" xmlns:cx3="http://schemas.microsoft.com/office/drawing/2016/5/9/chartex" xmlns:cx4="http://schemas.microsoft.com/office/drawing/2016/5/10/chartex" xmlns:cx5="http://schemas.microsoft.com/office/drawing/2016/5/11/chartex" xmlns:cx6="http://schemas.microsoft.com/office/drawing/2016/5/12/chartex" xmlns:cx7="http://schemas.microsoft.com/office/drawing/2016/5/13/chartex" xmlns:cx8="http://schemas.microsoft.com/office/drawing/2016/5/14/chartex" xmlns:mc="http://schemas.openxmlformats.org/markup-compatibility/2006" xmlns:aink="http://schemas.microsoft.com/office/drawing/2016/ink" xmlns:am3d="http://schemas.microsoft.com/office/drawing/2017/model3d" xmlns:o="urn:schemas-microsoft-com:office:office" xmlns:oel="http://schemas.microsoft.com/office/2019/extlst" xmlns:r="http://schemas.openxmlformats.org/officeDocument/2006/relationships" xmlns:m="http://schemas.openxmlformats.org/officeDocument/2006/math" xmlns:v="urn:schemas-microsoft-com:vml" xmlns:wp14="http://schemas.microsoft.com/office/word/2010/wordprocessingDrawing" xmlns:wp="http://schemas.openxmlformats.org/drawingml/2006/wordprocessingDrawing" xmlns:w10="urn:schemas-microsoft-com:office:word" xmlns:w="http://schemas.openxmlformats.org/wordprocessingml/2006/main" xmlns:w14="http://schemas.microsoft.com/office/word/2010/wordml" xmlns:w15="http://schemas.microsoft.com/office/word/2012/wordml" xmlns:w16cex="http://schemas.microsoft.com/office/word/2018/wordml/cex" xmlns:w16cid="http://schemas.microsoft.com/office/word/2016/wordml/cid" xmlns:w16="http://schemas.microsoft.com/office/word/2018/wordml" xmlns:w16sdtdh="http://schemas.microsoft.com/office/word/2020/wordml/sdtdatahash" xmlns:w16se="http://schemas.microsoft.com/office/word/2015/wordml/symex" xmlns:wpg="http://schemas.microsoft.com/office/word/2010/wordprocessingGroup" xmlns:wpi="http://schemas.microsoft.com/office/word/2010/wordprocessingInk" xmlns:wne="http://schemas.microsoft.com/office/word/2006/wordml" xmlns:wps="http://schemas.microsoft.com/office/word/2010/wordprocessingShape" mc:Ignorable="w14 w15 w16se w16cid w16 w16cex w16sdtdh wp14">
-  <w:abstractNum w:abstractNumId="0" w15:restartNumberingAfterBreak="0">
-    <w:nsid w:val="25DC306D"/>
-    <w:multiLevelType w:val="hybridMultilevel"/>
-    <w:tmpl w:val="E14245B6"/>
-    <w:lvl w:ilvl="0" w:tplc="04090001">
+<w:numbering xmlns:w="http://schemas.openxmlformats.org/wordprocessingml/2006/main" xmlns:o="urn:schemas-microsoft-com:office:office" xmlns:r="http://schemas.openxmlformats.org/officeDocument/2006/relationships" xmlns:v="urn:schemas-microsoft-com:vml">
+  <w:abstractNum w:abstractNumId="1">
+    <w:lvl w:ilvl="0">
       <w:start w:val="1"/>
       <w:numFmt w:val="bullet"/>
       <w:lvlText w:val=""/>
       <w:lvlJc w:val="left"/>
       <w:pPr>
+        <w:tabs>
+          <w:tab w:val="num" w:pos="0"/>
+        </w:tabs>
         <w:ind w:left="720" w:hanging="360"/>
       </w:pPr>
       <w:rPr>
-        <w:rFonts w:ascii="Symbol" w:hAnsi="Symbol" w:hint="default"/>
+        <w:rFonts w:ascii="Symbol" w:hAnsi="Symbol" w:cs="Symbol" w:hint="default"/>
       </w:rPr>
     </w:lvl>
-    <w:lvl w:ilvl="1" w:tplc="04090003" w:tentative="1">
+    <w:lvl w:ilvl="1">
       <w:start w:val="1"/>
       <w:numFmt w:val="bullet"/>
       <w:lvlText w:val="o"/>
       <w:lvlJc w:val="left"/>
       <w:pPr>
+        <w:tabs>
+          <w:tab w:val="num" w:pos="0"/>
+        </w:tabs>
         <w:ind w:left="1440" w:hanging="360"/>
       </w:pPr>
       <w:rPr>
         <w:rFonts w:ascii="Courier New" w:hAnsi="Courier New" w:cs="Courier New" w:hint="default"/>
       </w:rPr>
     </w:lvl>
-    <w:lvl w:ilvl="2" w:tplc="04090005" w:tentative="1">
+    <w:lvl w:ilvl="2">
       <w:start w:val="1"/>
       <w:numFmt w:val="bullet"/>
       <w:lvlText w:val=""/>
       <w:lvlJc w:val="left"/>
       <w:pPr>
+        <w:tabs>
+          <w:tab w:val="num" w:pos="0"/>
+        </w:tabs>
         <w:ind w:left="2160" w:hanging="360"/>
       </w:pPr>
       <w:rPr>
-        <w:rFonts w:ascii="Wingdings" w:hAnsi="Wingdings" w:hint="default"/>
+        <w:rFonts w:ascii="Wingdings" w:hAnsi="Wingdings" w:cs="Wingdings" w:hint="default"/>
       </w:rPr>
     </w:lvl>
-    <w:lvl w:ilvl="3" w:tplc="04090001" w:tentative="1">
+    <w:lvl w:ilvl="3">
       <w:start w:val="1"/>
       <w:numFmt w:val="bullet"/>
       <w:lvlText w:val=""/>
       <w:lvlJc w:val="left"/>
       <w:pPr>
+        <w:tabs>
+          <w:tab w:val="num" w:pos="0"/>
+        </w:tabs>
         <w:ind w:left="2880" w:hanging="360"/>
       </w:pPr>
       <w:rPr>
-        <w:rFonts w:ascii="Symbol" w:hAnsi="Symbol" w:hint="default"/>
+        <w:rFonts w:ascii="Symbol" w:hAnsi="Symbol" w:cs="Symbol" w:hint="default"/>
       </w:rPr>
     </w:lvl>
-    <w:lvl w:ilvl="4" w:tplc="04090003" w:tentative="1">
+    <w:lvl w:ilvl="4">
       <w:start w:val="1"/>
       <w:numFmt w:val="bullet"/>
       <w:lvlText w:val="o"/>
       <w:lvlJc w:val="left"/>
       <w:pPr>
+        <w:tabs>
+          <w:tab w:val="num" w:pos="0"/>
+        </w:tabs>
         <w:ind w:left="3600" w:hanging="360"/>
       </w:pPr>
       <w:rPr>
         <w:rFonts w:ascii="Courier New" w:hAnsi="Courier New" w:cs="Courier New" w:hint="default"/>
       </w:rPr>
     </w:lvl>
-    <w:lvl w:ilvl="5" w:tplc="04090005" w:tentative="1">
+    <w:lvl w:ilvl="5">
       <w:start w:val="1"/>
       <w:numFmt w:val="bullet"/>
       <w:lvlText w:val=""/>
       <w:lvlJc w:val="left"/>
       <w:pPr>
+        <w:tabs>
+          <w:tab w:val="num" w:pos="0"/>
+        </w:tabs>
         <w:ind w:left="4320" w:hanging="360"/>
       </w:pPr>
       <w:rPr>
-        <w:rFonts w:ascii="Wingdings" w:hAnsi="Wingdings" w:hint="default"/>
+        <w:rFonts w:ascii="Wingdings" w:hAnsi="Wingdings" w:cs="Wingdings" w:hint="default"/>
       </w:rPr>
     </w:lvl>
-    <w:lvl w:ilvl="6" w:tplc="04090001" w:tentative="1">
+    <w:lvl w:ilvl="6">
       <w:start w:val="1"/>
       <w:numFmt w:val="bullet"/>
       <w:lvlText w:val=""/>
       <w:lvlJc w:val="left"/>
       <w:pPr>
+        <w:tabs>
+          <w:tab w:val="num" w:pos="0"/>
+        </w:tabs>
         <w:ind w:left="5040" w:hanging="360"/>
       </w:pPr>
       <w:rPr>
-        <w:rFonts w:ascii="Symbol" w:hAnsi="Symbol" w:hint="default"/>
+        <w:rFonts w:ascii="Symbol" w:hAnsi="Symbol" w:cs="Symbol" w:hint="default"/>
       </w:rPr>
     </w:lvl>
-    <w:lvl w:ilvl="7" w:tplc="04090003" w:tentative="1">
+    <w:lvl w:ilvl="7">
       <w:start w:val="1"/>
       <w:numFmt w:val="bullet"/>
       <w:lvlText w:val="o"/>
       <w:lvlJc w:val="left"/>
       <w:pPr>
+        <w:tabs>
+          <w:tab w:val="num" w:pos="0"/>
+        </w:tabs>
         <w:ind w:left="5760" w:hanging="360"/>
       </w:pPr>
       <w:rPr>
         <w:rFonts w:ascii="Courier New" w:hAnsi="Courier New" w:cs="Courier New" w:hint="default"/>
       </w:rPr>
     </w:lvl>
-    <w:lvl w:ilvl="8" w:tplc="04090005" w:tentative="1">
+    <w:lvl w:ilvl="8">
       <w:start w:val="1"/>
       <w:numFmt w:val="bullet"/>
       <w:lvlText w:val=""/>
       <w:lvlJc w:val="left"/>
       <w:pPr>
+        <w:tabs>
+          <w:tab w:val="num" w:pos="0"/>
+        </w:tabs>
         <w:ind w:left="6480" w:hanging="360"/>
       </w:pPr>
       <w:rPr>
-        <w:rFonts w:ascii="Wingdings" w:hAnsi="Wingdings" w:hint="default"/>
+        <w:rFonts w:ascii="Wingdings" w:hAnsi="Wingdings" w:cs="Wingdings" w:hint="default"/>
       </w:rPr>
     </w:lvl>
   </w:abstractNum>
-  <w:abstractNum w:abstractNumId="1" w15:restartNumberingAfterBreak="0">
-    <w:nsid w:val="493F2C26"/>
-    <w:multiLevelType w:val="hybridMultilevel"/>
-    <w:tmpl w:val="F7503E3E"/>
-    <w:lvl w:ilvl="0" w:tplc="04090001">
+  <w:abstractNum w:abstractNumId="2">
+    <w:lvl w:ilvl="0">
       <w:start w:val="1"/>
       <w:numFmt w:val="bullet"/>
       <w:lvlText w:val=""/>
       <w:lvlJc w:val="left"/>
       <w:pPr>
+        <w:tabs>
+          <w:tab w:val="num" w:pos="0"/>
+        </w:tabs>
         <w:ind w:left="720" w:hanging="360"/>
       </w:pPr>
       <w:rPr>
-        <w:rFonts w:ascii="Symbol" w:hAnsi="Symbol" w:hint="default"/>
+        <w:rFonts w:ascii="Symbol" w:hAnsi="Symbol" w:cs="Symbol" w:hint="default"/>
       </w:rPr>
     </w:lvl>
-    <w:lvl w:ilvl="1" w:tplc="04090003" w:tentative="1">
+    <w:lvl w:ilvl="1">
       <w:start w:val="1"/>
       <w:numFmt w:val="bullet"/>
       <w:lvlText w:val="o"/>
       <w:lvlJc w:val="left"/>
       <w:pPr>
+        <w:tabs>
+          <w:tab w:val="num" w:pos="0"/>
+        </w:tabs>
         <w:ind w:left="1440" w:hanging="360"/>
       </w:pPr>
       <w:rPr>
         <w:rFonts w:ascii="Courier New" w:hAnsi="Courier New" w:cs="Courier New" w:hint="default"/>
       </w:rPr>
     </w:lvl>
-    <w:lvl w:ilvl="2" w:tplc="04090005" w:tentative="1">
+    <w:lvl w:ilvl="2">
       <w:start w:val="1"/>
       <w:numFmt w:val="bullet"/>
       <w:lvlText w:val=""/>
       <w:lvlJc w:val="left"/>
       <w:pPr>
+        <w:tabs>
+          <w:tab w:val="num" w:pos="0"/>
+        </w:tabs>
         <w:ind w:left="2160" w:hanging="360"/>
       </w:pPr>
       <w:rPr>
-        <w:rFonts w:ascii="Wingdings" w:hAnsi="Wingdings" w:hint="default"/>
+        <w:rFonts w:ascii="Wingdings" w:hAnsi="Wingdings" w:cs="Wingdings" w:hint="default"/>
       </w:rPr>
     </w:lvl>
-    <w:lvl w:ilvl="3" w:tplc="04090001" w:tentative="1">
+    <w:lvl w:ilvl="3">
       <w:start w:val="1"/>
       <w:numFmt w:val="bullet"/>
       <w:lvlText w:val=""/>
       <w:lvlJc w:val="left"/>
       <w:pPr>
+        <w:tabs>
+          <w:tab w:val="num" w:pos="0"/>
+        </w:tabs>
         <w:ind w:left="2880" w:hanging="360"/>
       </w:pPr>
       <w:rPr>
-        <w:rFonts w:ascii="Symbol" w:hAnsi="Symbol" w:hint="default"/>
+        <w:rFonts w:ascii="Symbol" w:hAnsi="Symbol" w:cs="Symbol" w:hint="default"/>
       </w:rPr>
     </w:lvl>
-    <w:lvl w:ilvl="4" w:tplc="04090003" w:tentative="1">
+    <w:lvl w:ilvl="4">
       <w:start w:val="1"/>
       <w:numFmt w:val="bullet"/>
       <w:lvlText w:val="o"/>
       <w:lvlJc w:val="left"/>
       <w:pPr>
+        <w:tabs>
+          <w:tab w:val="num" w:pos="0"/>
+        </w:tabs>
         <w:ind w:left="3600" w:hanging="360"/>
       </w:pPr>
       <w:rPr>
         <w:rFonts w:ascii="Courier New" w:hAnsi="Courier New" w:cs="Courier New" w:hint="default"/>
       </w:rPr>
     </w:lvl>
-    <w:lvl w:ilvl="5" w:tplc="04090005" w:tentative="1">
+    <w:lvl w:ilvl="5">
       <w:start w:val="1"/>
       <w:numFmt w:val="bullet"/>
       <w:lvlText w:val=""/>
       <w:lvlJc w:val="left"/>
       <w:pPr>
+        <w:tabs>
+          <w:tab w:val="num" w:pos="0"/>
+        </w:tabs>
         <w:ind w:left="4320" w:hanging="360"/>
       </w:pPr>
       <w:rPr>
-        <w:rFonts w:ascii="Wingdings" w:hAnsi="Wingdings" w:hint="default"/>
+        <w:rFonts w:ascii="Wingdings" w:hAnsi="Wingdings" w:cs="Wingdings" w:hint="default"/>
       </w:rPr>
     </w:lvl>
-    <w:lvl w:ilvl="6" w:tplc="04090001" w:tentative="1">
+    <w:lvl w:ilvl="6">
       <w:start w:val="1"/>
       <w:numFmt w:val="bullet"/>
       <w:lvlText w:val=""/>
       <w:lvlJc w:val="left"/>
       <w:pPr>
+        <w:tabs>
+          <w:tab w:val="num" w:pos="0"/>
+        </w:tabs>
         <w:ind w:left="5040" w:hanging="360"/>
       </w:pPr>
       <w:rPr>
-        <w:rFonts w:ascii="Symbol" w:hAnsi="Symbol" w:hint="default"/>
+        <w:rFonts w:ascii="Symbol" w:hAnsi="Symbol" w:cs="Symbol" w:hint="default"/>
       </w:rPr>
     </w:lvl>
-    <w:lvl w:ilvl="7" w:tplc="04090003" w:tentative="1">
+    <w:lvl w:ilvl="7">
       <w:start w:val="1"/>
       <w:numFmt w:val="bullet"/>
       <w:lvlText w:val="o"/>
       <w:lvlJc w:val="left"/>
       <w:pPr>
+        <w:tabs>
+          <w:tab w:val="num" w:pos="0"/>
+        </w:tabs>
         <w:ind w:left="5760" w:hanging="360"/>
       </w:pPr>
       <w:rPr>
         <w:rFonts w:ascii="Courier New" w:hAnsi="Courier New" w:cs="Courier New" w:hint="default"/>
       </w:rPr>
     </w:lvl>
-    <w:lvl w:ilvl="8" w:tplc="04090005" w:tentative="1">
+    <w:lvl w:ilvl="8">
       <w:start w:val="1"/>
       <w:numFmt w:val="bullet"/>
       <w:lvlText w:val=""/>
       <w:lvlJc w:val="left"/>
       <w:pPr>
+        <w:tabs>
+          <w:tab w:val="num" w:pos="0"/>
+        </w:tabs>
         <w:ind w:left="6480" w:hanging="360"/>
       </w:pPr>
       <w:rPr>
-        <w:rFonts w:ascii="Wingdings" w:hAnsi="Wingdings" w:hint="default"/>
+        <w:rFonts w:ascii="Wingdings" w:hAnsi="Wingdings" w:cs="Wingdings" w:hint="default"/>
       </w:rPr>
     </w:lvl>
   </w:abstractNum>
-  <w:num w:numId="1" w16cid:durableId="684133825">
+  <w:abstractNum w:abstractNumId="3">
+    <w:lvl w:ilvl="0">
+      <w:start w:val="1"/>
+      <w:numFmt w:val="none"/>
+      <w:suff w:val="nothing"/>
+      <w:lvlText w:val=""/>
+      <w:lvlJc w:val="left"/>
+      <w:pPr>
+        <w:tabs>
+          <w:tab w:val="num" w:pos="0"/>
+        </w:tabs>
+        <w:ind w:left="0" w:hanging="0"/>
+      </w:pPr>
+    </w:lvl>
+    <w:lvl w:ilvl="1">
+      <w:start w:val="1"/>
+      <w:numFmt w:val="none"/>
+      <w:suff w:val="nothing"/>
+      <w:lvlText w:val=""/>
+      <w:lvlJc w:val="left"/>
+      <w:pPr>
+        <w:tabs>
+          <w:tab w:val="num" w:pos="0"/>
+        </w:tabs>
+        <w:ind w:left="0" w:hanging="0"/>
+      </w:pPr>
+    </w:lvl>
+    <w:lvl w:ilvl="2">
+      <w:start w:val="1"/>
+      <w:numFmt w:val="none"/>
+      <w:suff w:val="nothing"/>
+      <w:lvlText w:val=""/>
+      <w:lvlJc w:val="left"/>
+      <w:pPr>
+        <w:tabs>
+          <w:tab w:val="num" w:pos="0"/>
+        </w:tabs>
+        <w:ind w:left="0" w:hanging="0"/>
+      </w:pPr>
+    </w:lvl>
+    <w:lvl w:ilvl="3">
+      <w:start w:val="1"/>
+      <w:numFmt w:val="none"/>
+      <w:suff w:val="nothing"/>
+      <w:lvlText w:val=""/>
+      <w:lvlJc w:val="left"/>
+      <w:pPr>
+        <w:tabs>
+          <w:tab w:val="num" w:pos="0"/>
+        </w:tabs>
+        <w:ind w:left="0" w:hanging="0"/>
+      </w:pPr>
+    </w:lvl>
+    <w:lvl w:ilvl="4">
+      <w:start w:val="1"/>
+      <w:numFmt w:val="none"/>
+      <w:suff w:val="nothing"/>
+      <w:lvlText w:val=""/>
+      <w:lvlJc w:val="left"/>
+      <w:pPr>
+        <w:tabs>
+          <w:tab w:val="num" w:pos="0"/>
+        </w:tabs>
+        <w:ind w:left="0" w:hanging="0"/>
+      </w:pPr>
+    </w:lvl>
+    <w:lvl w:ilvl="5">
+      <w:start w:val="1"/>
+      <w:numFmt w:val="none"/>
+      <w:suff w:val="nothing"/>
+      <w:lvlText w:val=""/>
+      <w:lvlJc w:val="left"/>
+      <w:pPr>
+        <w:tabs>
+          <w:tab w:val="num" w:pos="0"/>
+        </w:tabs>
+        <w:ind w:left="0" w:hanging="0"/>
+      </w:pPr>
+    </w:lvl>
+    <w:lvl w:ilvl="6">
+      <w:start w:val="1"/>
+      <w:numFmt w:val="none"/>
+      <w:suff w:val="nothing"/>
+      <w:lvlText w:val=""/>
+      <w:lvlJc w:val="left"/>
+      <w:pPr>
+        <w:tabs>
+          <w:tab w:val="num" w:pos="0"/>
+        </w:tabs>
+        <w:ind w:left="0" w:hanging="0"/>
+      </w:pPr>
+    </w:lvl>
+    <w:lvl w:ilvl="7">
+      <w:start w:val="1"/>
+      <w:numFmt w:val="none"/>
+      <w:suff w:val="nothing"/>
+      <w:lvlText w:val=""/>
+      <w:lvlJc w:val="left"/>
+      <w:pPr>
+        <w:tabs>
+          <w:tab w:val="num" w:pos="0"/>
+        </w:tabs>
+        <w:ind w:left="0" w:hanging="0"/>
+      </w:pPr>
+    </w:lvl>
+    <w:lvl w:ilvl="8">
+      <w:start w:val="1"/>
+      <w:numFmt w:val="none"/>
+      <w:suff w:val="nothing"/>
+      <w:lvlText w:val=""/>
+      <w:lvlJc w:val="left"/>
+      <w:pPr>
+        <w:tabs>
+          <w:tab w:val="num" w:pos="0"/>
+        </w:tabs>
+        <w:ind w:left="0" w:hanging="0"/>
+      </w:pPr>
+    </w:lvl>
+  </w:abstractNum>
+  <w:num w:numId="1">
     <w:abstractNumId w:val="1"/>
   </w:num>
-  <w:num w:numId="2" w16cid:durableId="1315985104">
-    <w:abstractNumId w:val="0"/>
+  <w:num w:numId="2">
+    <w:abstractNumId w:val="2"/>
+  </w:num>
+  <w:num w:numId="3">
+    <w:abstractNumId w:val="3"/>
   </w:num>
 </w:numbering>
 </file>
 
 <file path=word/styles.xml><?xml version="1.0" encoding="utf-8"?>
-<w:styles xmlns:mc="http://schemas.openxmlformats.org/markup-compatibility/2006" xmlns:r="http://schemas.openxmlformats.org/officeDocument/2006/relationships" xmlns:w="http://schemas.openxmlformats.org/wordprocessingml/2006/main" xmlns:w14="http://schemas.microsoft.com/office/word/2010/wordml" xmlns:w15="http://schemas.microsoft.com/office/word/2012/wordml" xmlns:w16cex="http://schemas.microsoft.com/office/word/2018/wordml/cex" xmlns:w16cid="http://schemas.microsoft.com/office/word/2016/wordml/cid" xmlns:w16="http://schemas.microsoft.com/office/word/2018/wordml" xmlns:w16sdtdh="http://schemas.microsoft.com/office/word/2020/wordml/sdtdatahash" xmlns:w16se="http://schemas.microsoft.com/office/word/2015/wordml/symex" mc:Ignorable="w14 w15 w16se w16cid w16 w16cex w16sdtdh">
+<w:styles xmlns:w="http://schemas.openxmlformats.org/wordprocessingml/2006/main" xmlns:w14="http://schemas.microsoft.com/office/word/2010/wordml" xmlns:mc="http://schemas.openxmlformats.org/markup-compatibility/2006" mc:Ignorable="w14">
   <w:docDefaults>
     <w:rPrDefault>
       <w:rPr>
-        <w:rFonts w:asciiTheme="minorHAnsi" w:eastAsiaTheme="minorHAnsi" w:hAnsiTheme="minorHAnsi" w:cstheme="minorBidi"/>
+        <w:rFonts w:ascii="Calibri" w:hAnsi="Calibri" w:eastAsia="Calibri" w:cs="" w:asciiTheme="minorHAnsi" w:cstheme="minorBidi" w:eastAsiaTheme="minorHAnsi" w:hAnsiTheme="minorHAnsi"/>
         <w:kern w:val="2"/>
         <w:sz w:val="22"/>
         <w:szCs w:val="22"/>
@@ -988,21 +1434,21 @@
     </w:rPrDefault>
     <w:pPrDefault>
       <w:pPr>
-        <w:spacing w:after="160" w:line="259" w:lineRule="auto"/>
+        <w:suppressAutoHyphens w:val="true"/>
       </w:pPr>
     </w:pPrDefault>
   </w:docDefaults>
   <w:latentStyles w:defLockedState="0" w:defUIPriority="99" w:defSemiHidden="0" w:defUnhideWhenUsed="0" w:defQFormat="0" w:count="376">
     <w:lsdException w:name="Normal" w:uiPriority="0" w:qFormat="1"/>
     <w:lsdException w:name="heading 1" w:uiPriority="9" w:qFormat="1"/>
-    <w:lsdException w:name="heading 2" w:semiHidden="1" w:uiPriority="9" w:unhideWhenUsed="1" w:qFormat="1"/>
-    <w:lsdException w:name="heading 3" w:semiHidden="1" w:uiPriority="9" w:unhideWhenUsed="1" w:qFormat="1"/>
-    <w:lsdException w:name="heading 4" w:semiHidden="1" w:uiPriority="9" w:unhideWhenUsed="1" w:qFormat="1"/>
-    <w:lsdException w:name="heading 5" w:semiHidden="1" w:uiPriority="9" w:unhideWhenUsed="1" w:qFormat="1"/>
-    <w:lsdException w:name="heading 6" w:semiHidden="1" w:uiPriority="9" w:unhideWhenUsed="1" w:qFormat="1"/>
-    <w:lsdException w:name="heading 7" w:semiHidden="1" w:uiPriority="9" w:unhideWhenUsed="1" w:qFormat="1"/>
-    <w:lsdException w:name="heading 8" w:semiHidden="1" w:uiPriority="9" w:unhideWhenUsed="1" w:qFormat="1"/>
-    <w:lsdException w:name="heading 9" w:semiHidden="1" w:uiPriority="9" w:unhideWhenUsed="1" w:qFormat="1"/>
+    <w:lsdException w:name="heading 2" w:uiPriority="9" w:semiHidden="1" w:unhideWhenUsed="1" w:qFormat="1"/>
+    <w:lsdException w:name="heading 3" w:uiPriority="9" w:semiHidden="1" w:unhideWhenUsed="1" w:qFormat="1"/>
+    <w:lsdException w:name="heading 4" w:uiPriority="9" w:semiHidden="1" w:unhideWhenUsed="1" w:qFormat="1"/>
+    <w:lsdException w:name="heading 5" w:uiPriority="9" w:semiHidden="1" w:unhideWhenUsed="1" w:qFormat="1"/>
+    <w:lsdException w:name="heading 6" w:uiPriority="9" w:semiHidden="1" w:unhideWhenUsed="1" w:qFormat="1"/>
+    <w:lsdException w:name="heading 7" w:uiPriority="9" w:semiHidden="1" w:unhideWhenUsed="1" w:qFormat="1"/>
+    <w:lsdException w:name="heading 8" w:uiPriority="9" w:semiHidden="1" w:unhideWhenUsed="1" w:qFormat="1"/>
+    <w:lsdException w:name="heading 9" w:uiPriority="9" w:semiHidden="1" w:unhideWhenUsed="1" w:qFormat="1"/>
     <w:lsdException w:name="index 1" w:semiHidden="1" w:unhideWhenUsed="1"/>
     <w:lsdException w:name="index 2" w:semiHidden="1" w:unhideWhenUsed="1"/>
     <w:lsdException w:name="index 3" w:semiHidden="1" w:unhideWhenUsed="1"/>
@@ -1012,22 +1458,22 @@
     <w:lsdException w:name="index 7" w:semiHidden="1" w:unhideWhenUsed="1"/>
     <w:lsdException w:name="index 8" w:semiHidden="1" w:unhideWhenUsed="1"/>
     <w:lsdException w:name="index 9" w:semiHidden="1" w:unhideWhenUsed="1"/>
-    <w:lsdException w:name="toc 1" w:semiHidden="1" w:uiPriority="39" w:unhideWhenUsed="1"/>
-    <w:lsdException w:name="toc 2" w:semiHidden="1" w:uiPriority="39" w:unhideWhenUsed="1"/>
-    <w:lsdException w:name="toc 3" w:semiHidden="1" w:uiPriority="39" w:unhideWhenUsed="1"/>
-    <w:lsdException w:name="toc 4" w:semiHidden="1" w:uiPriority="39" w:unhideWhenUsed="1"/>
-    <w:lsdException w:name="toc 5" w:semiHidden="1" w:uiPriority="39" w:unhideWhenUsed="1"/>
-    <w:lsdException w:name="toc 6" w:semiHidden="1" w:uiPriority="39" w:unhideWhenUsed="1"/>
-    <w:lsdException w:name="toc 7" w:semiHidden="1" w:uiPriority="39" w:unhideWhenUsed="1"/>
-    <w:lsdException w:name="toc 8" w:semiHidden="1" w:uiPriority="39" w:unhideWhenUsed="1"/>
-    <w:lsdException w:name="toc 9" w:semiHidden="1" w:uiPriority="39" w:unhideWhenUsed="1"/>
+    <w:lsdException w:name="toc 1" w:uiPriority="39" w:semiHidden="1" w:unhideWhenUsed="1"/>
+    <w:lsdException w:name="toc 2" w:uiPriority="39" w:semiHidden="1" w:unhideWhenUsed="1"/>
+    <w:lsdException w:name="toc 3" w:uiPriority="39" w:semiHidden="1" w:unhideWhenUsed="1"/>
+    <w:lsdException w:name="toc 4" w:uiPriority="39" w:semiHidden="1" w:unhideWhenUsed="1"/>
+    <w:lsdException w:name="toc 5" w:uiPriority="39" w:semiHidden="1" w:unhideWhenUsed="1"/>
+    <w:lsdException w:name="toc 6" w:uiPriority="39" w:semiHidden="1" w:unhideWhenUsed="1"/>
+    <w:lsdException w:name="toc 7" w:uiPriority="39" w:semiHidden="1" w:unhideWhenUsed="1"/>
+    <w:lsdException w:name="toc 8" w:uiPriority="39" w:semiHidden="1" w:unhideWhenUsed="1"/>
+    <w:lsdException w:name="toc 9" w:uiPriority="39" w:semiHidden="1" w:unhideWhenUsed="1"/>
     <w:lsdException w:name="Normal Indent" w:semiHidden="1" w:unhideWhenUsed="1"/>
     <w:lsdException w:name="footnote text" w:semiHidden="1" w:unhideWhenUsed="1"/>
     <w:lsdException w:name="annotation text" w:semiHidden="1" w:unhideWhenUsed="1"/>
     <w:lsdException w:name="header" w:semiHidden="1" w:unhideWhenUsed="1"/>
     <w:lsdException w:name="footer" w:semiHidden="1" w:unhideWhenUsed="1"/>
     <w:lsdException w:name="index heading" w:semiHidden="1" w:unhideWhenUsed="1"/>
-    <w:lsdException w:name="caption" w:semiHidden="1" w:uiPriority="35" w:unhideWhenUsed="1" w:qFormat="1"/>
+    <w:lsdException w:name="caption" w:uiPriority="35" w:semiHidden="1" w:unhideWhenUsed="1" w:qFormat="1"/>
     <w:lsdException w:name="table of figures" w:semiHidden="1" w:unhideWhenUsed="1"/>
     <w:lsdException w:name="envelope address" w:semiHidden="1" w:unhideWhenUsed="1"/>
     <w:lsdException w:name="envelope return" w:semiHidden="1" w:unhideWhenUsed="1"/>
@@ -1058,7 +1504,7 @@
     <w:lsdException w:name="Title" w:uiPriority="10" w:qFormat="1"/>
     <w:lsdException w:name="Closing" w:semiHidden="1" w:unhideWhenUsed="1"/>
     <w:lsdException w:name="Signature" w:semiHidden="1" w:unhideWhenUsed="1"/>
-    <w:lsdException w:name="Default Paragraph Font" w:semiHidden="1" w:uiPriority="1" w:unhideWhenUsed="1"/>
+    <w:lsdException w:name="Default Paragraph Font" w:uiPriority="1" w:semiHidden="1" w:unhideWhenUsed="1"/>
     <w:lsdException w:name="Body Text" w:semiHidden="1" w:unhideWhenUsed="1"/>
     <w:lsdException w:name="Body Text Indent" w:semiHidden="1" w:unhideWhenUsed="1"/>
     <w:lsdException w:name="List Continue" w:semiHidden="1" w:unhideWhenUsed="1"/>
@@ -1258,8 +1704,8 @@
     <w:lsdException w:name="Subtle Reference" w:uiPriority="31" w:qFormat="1"/>
     <w:lsdException w:name="Intense Reference" w:uiPriority="32" w:qFormat="1"/>
     <w:lsdException w:name="Book Title" w:uiPriority="33" w:qFormat="1"/>
-    <w:lsdException w:name="Bibliography" w:semiHidden="1" w:uiPriority="37" w:unhideWhenUsed="1"/>
-    <w:lsdException w:name="TOC Heading" w:semiHidden="1" w:uiPriority="39" w:unhideWhenUsed="1" w:qFormat="1"/>
+    <w:lsdException w:name="Bibliography" w:uiPriority="37" w:semiHidden="1" w:unhideWhenUsed="1"/>
+    <w:lsdException w:name="TOC Heading" w:uiPriority="39" w:semiHidden="1" w:unhideWhenUsed="1" w:qFormat="1"/>
     <w:lsdException w:name="Plain Table 1" w:uiPriority="41"/>
     <w:lsdException w:name="Plain Table 2" w:uiPriority="42"/>
     <w:lsdException w:name="Plain Table 3" w:uiPriority="43"/>
@@ -1370,15 +1816,118 @@
     <w:lsdException w:name="Unresolved Mention" w:semiHidden="1" w:unhideWhenUsed="1"/>
     <w:lsdException w:name="Smart Link" w:semiHidden="1" w:unhideWhenUsed="1"/>
   </w:latentStyles>
-  <w:style w:type="paragraph" w:default="1" w:styleId="Normal">
+  <w:style w:type="paragraph" w:styleId="Normal" w:default="1">
     <w:name w:val="Normal"/>
     <w:qFormat/>
+    <w:pPr>
+      <w:widowControl/>
+      <w:bidi w:val="0"/>
+      <w:spacing w:lineRule="auto" w:line="259" w:before="0" w:after="160"/>
+      <w:jc w:val="left"/>
+    </w:pPr>
+    <w:rPr>
+      <w:rFonts w:ascii="Calibri" w:hAnsi="Calibri" w:eastAsia="Calibri" w:cs="" w:asciiTheme="minorHAnsi" w:cstheme="minorBidi" w:eastAsiaTheme="minorHAnsi" w:hAnsiTheme="minorHAnsi"/>
+      <w:color w:val="auto"/>
+      <w:kern w:val="2"/>
+      <w:sz w:val="22"/>
+      <w:szCs w:val="22"/>
+      <w:lang w:val="en-US" w:eastAsia="en-US" w:bidi="ar-SA"/>
+      <w14:ligatures w14:val="standardContextual"/>
+    </w:rPr>
   </w:style>
-  <w:style w:type="character" w:default="1" w:styleId="DefaultParagraphFont">
+  <w:style w:type="character" w:styleId="DefaultParagraphFont" w:default="1">
     <w:name w:val="Default Paragraph Font"/>
     <w:uiPriority w:val="1"/>
     <w:semiHidden/>
     <w:unhideWhenUsed/>
+    <w:qFormat/>
+    <w:rPr/>
+  </w:style>
+  <w:style w:type="character" w:styleId="InternetLink">
+    <w:name w:val="Hyperlink"/>
+    <w:rPr>
+      <w:color w:val="000080"/>
+      <w:u w:val="single"/>
+      <w:lang w:val="zxx" w:eastAsia="zxx" w:bidi="zxx"/>
+    </w:rPr>
+  </w:style>
+  <w:style w:type="paragraph" w:styleId="Heading">
+    <w:name w:val="Heading"/>
+    <w:basedOn w:val="Normal"/>
+    <w:next w:val="TextBody"/>
+    <w:qFormat/>
+    <w:pPr>
+      <w:keepNext w:val="true"/>
+      <w:spacing w:before="240" w:after="120"/>
+    </w:pPr>
+    <w:rPr>
+      <w:rFonts w:ascii="Liberation Sans" w:hAnsi="Liberation Sans" w:eastAsia="Noto Sans CJK SC" w:cs="Lohit Devanagari"/>
+      <w:sz w:val="28"/>
+      <w:szCs w:val="28"/>
+    </w:rPr>
+  </w:style>
+  <w:style w:type="paragraph" w:styleId="TextBody">
+    <w:name w:val="Body Text"/>
+    <w:basedOn w:val="Normal"/>
+    <w:pPr>
+      <w:spacing w:lineRule="auto" w:line="276" w:before="0" w:after="140"/>
+    </w:pPr>
+    <w:rPr/>
+  </w:style>
+  <w:style w:type="paragraph" w:styleId="List">
+    <w:name w:val="List"/>
+    <w:basedOn w:val="TextBody"/>
+    <w:pPr/>
+    <w:rPr>
+      <w:rFonts w:cs="Lohit Devanagari"/>
+    </w:rPr>
+  </w:style>
+  <w:style w:type="paragraph" w:styleId="Caption">
+    <w:name w:val="Caption"/>
+    <w:basedOn w:val="Normal"/>
+    <w:qFormat/>
+    <w:pPr>
+      <w:suppressLineNumbers/>
+      <w:spacing w:before="120" w:after="120"/>
+    </w:pPr>
+    <w:rPr>
+      <w:rFonts w:cs="Lohit Devanagari"/>
+      <w:i/>
+      <w:iCs/>
+      <w:sz w:val="24"/>
+      <w:szCs w:val="24"/>
+    </w:rPr>
+  </w:style>
+  <w:style w:type="paragraph" w:styleId="Index">
+    <w:name w:val="Index"/>
+    <w:basedOn w:val="Normal"/>
+    <w:qFormat/>
+    <w:pPr>
+      <w:suppressLineNumbers/>
+    </w:pPr>
+    <w:rPr>
+      <w:rFonts w:cs="Lohit Devanagari"/>
+    </w:rPr>
+  </w:style>
+  <w:style w:type="paragraph" w:styleId="ListParagraph">
+    <w:name w:val="List Paragraph"/>
+    <w:basedOn w:val="Normal"/>
+    <w:uiPriority w:val="34"/>
+    <w:qFormat/>
+    <w:rsid w:val="00d011da"/>
+    <w:pPr>
+      <w:spacing w:before="0" w:after="160"/>
+      <w:ind w:left="720" w:hanging="0"/>
+      <w:contextualSpacing/>
+    </w:pPr>
+    <w:rPr/>
+  </w:style>
+  <w:style w:type="numbering" w:styleId="NoList" w:default="1">
+    <w:name w:val="No List"/>
+    <w:uiPriority w:val="99"/>
+    <w:semiHidden/>
+    <w:unhideWhenUsed/>
+    <w:qFormat/>
   </w:style>
   <w:style w:type="table" w:default="1" w:styleId="TableNormal">
     <w:name w:val="Normal Table"/>
@@ -1394,23 +1943,6 @@
         <w:right w:w="108" w:type="dxa"/>
       </w:tblCellMar>
     </w:tblPr>
-  </w:style>
-  <w:style w:type="numbering" w:default="1" w:styleId="NoList">
-    <w:name w:val="No List"/>
-    <w:uiPriority w:val="99"/>
-    <w:semiHidden/>
-    <w:unhideWhenUsed/>
-  </w:style>
-  <w:style w:type="paragraph" w:styleId="ListParagraph">
-    <w:name w:val="List Paragraph"/>
-    <w:basedOn w:val="Normal"/>
-    <w:uiPriority w:val="34"/>
-    <w:qFormat/>
-    <w:rsid w:val="00D011DA"/>
-    <w:pPr>
-      <w:ind w:left="720"/>
-      <w:contextualSpacing/>
-    </w:pPr>
   </w:style>
 </w:styles>
 </file>

--- a/Docs/beatAML_summary.docx
+++ b/Docs/beatAML_summary.docx
@@ -241,34 +241,22 @@
       </w:pPr>
       <w:r>
         <w:rPr/>
-        <w:t>P</w:t>
-      </w:r>
-      <w:r>
-        <w:rPr/>
-        <w:t xml:space="preserve">rimary data sources for information regarding drug/target relationships, Targetome and KINOMEscan </w:t>
-      </w:r>
-    </w:p>
-    <w:p>
-      <w:pPr>
-        <w:pStyle w:val="ListParagraph"/>
-        <w:numPr>
-          <w:ilvl w:val="0"/>
-          <w:numId w:val="2"/>
-        </w:numPr>
-        <w:spacing w:lineRule="auto" w:line="240"/>
-        <w:rPr/>
-      </w:pPr>
-      <w:r>
-        <w:rPr/>
-        <w:t xml:space="preserve">Gene family scores: Rescaled the inhibitor AUC responses to be between 0 and 1 in order to ensure comparability between inhibitors with different concentration ranges. </w:t>
-      </w:r>
-      <w:r>
-        <w:rPr/>
-        <w:t>T</w:t>
-      </w:r>
-      <w:r>
-        <w:rPr/>
-        <w:t>hen used the single sample gene set enrichment analysis (GSEA) (ssGSEA) approach as implemented in gene set variation analysis (GSVA) package to generate a score per family</w:t>
+        <w:t xml:space="preserve">Primary data sources for information regarding drug/target relationships, Targetome and KINOMEscan </w:t>
+      </w:r>
+    </w:p>
+    <w:p>
+      <w:pPr>
+        <w:pStyle w:val="ListParagraph"/>
+        <w:numPr>
+          <w:ilvl w:val="0"/>
+          <w:numId w:val="2"/>
+        </w:numPr>
+        <w:spacing w:lineRule="auto" w:line="240"/>
+        <w:rPr/>
+      </w:pPr>
+      <w:r>
+        <w:rPr/>
+        <w:t>Gene family scores: Rescaled the inhibitor AUC responses to be between 0 and 1 in order to ensure comparability between inhibitors with different concentration ranges. Then used the single sample gene set enrichment analysis (GSEA) (ssGSEA) approach as implemented in gene set variation analysis (GSVA) package to generate a score per family</w:t>
       </w:r>
     </w:p>
     <w:p>
@@ -707,28 +695,22 @@
         <w:tab/>
         <w:t xml:space="preserve">3) Convert the drugs SMILES representation into vector representation using Moltransformer: </w:t>
       </w:r>
-      <w:hyperlink r:id="rId3">
-        <w:r>
-          <w:rPr>
-            <w:rStyle w:val="InternetLink"/>
-          </w:rPr>
-          <w:t>https://github.com/mpcrlab/MolecularTransformerEmbeddings</w:t>
-        </w:r>
-      </w:hyperlink>
-    </w:p>
-    <w:p>
-      <w:pPr>
-        <w:pStyle w:val="ListParagraph"/>
-        <w:spacing w:lineRule="auto" w:line="240"/>
-        <w:rPr/>
-      </w:pPr>
-      <w:r>
-        <w:rPr/>
-        <w:t>(Follow the steps highlighted in this github)</w:t>
-      </w:r>
-      <w:r>
-        <w:rPr/>
-        <w:t xml:space="preserve"> </w:t>
+      <w:r>
+        <w:rPr>
+          <w:rStyle w:val="InternetLink"/>
+        </w:rPr>
+        <w:t>https://github.com/mpcrlab/MolecularTransformerEmbeddings</w:t>
+      </w:r>
+    </w:p>
+    <w:p>
+      <w:pPr>
+        <w:pStyle w:val="ListParagraph"/>
+        <w:spacing w:lineRule="auto" w:line="240"/>
+        <w:rPr/>
+      </w:pPr>
+      <w:r>
+        <w:rPr/>
+        <w:t xml:space="preserve">(Follow the steps highlighted in this github) </w:t>
       </w:r>
     </w:p>
     <w:p>
@@ -794,14 +776,12 @@
         <w:rPr/>
         <w:t xml:space="preserve">a) GDSC – Genomics of Drug Sensitivity in Cancer - </w:t>
       </w:r>
-      <w:hyperlink r:id="rId5">
-        <w:r>
-          <w:rPr>
-            <w:rStyle w:val="InternetLink"/>
-          </w:rPr>
-          <w:t>https://www.sanger.ac.uk/tool/gdsc-genomics-drug-sensitivity-cancer/</w:t>
-        </w:r>
-      </w:hyperlink>
+      <w:r>
+        <w:rPr>
+          <w:rStyle w:val="InternetLink"/>
+        </w:rPr>
+        <w:t>https://www.sanger.ac.uk/tool/gdsc-genomics-drug-sensitivity-cancer/</w:t>
+      </w:r>
     </w:p>
     <w:p>
       <w:pPr>
@@ -813,14 +793,12 @@
         <w:rPr/>
         <w:t xml:space="preserve">b) CCLE – Cancer Cell Line Encyclopedia - </w:t>
       </w:r>
-      <w:hyperlink r:id="rId7">
-        <w:r>
-          <w:rPr>
-            <w:rStyle w:val="InternetLink"/>
-          </w:rPr>
-          <w:t>https://sites.broadinstitute.org/ccle/</w:t>
-        </w:r>
-      </w:hyperlink>
+      <w:r>
+        <w:rPr>
+          <w:rStyle w:val="InternetLink"/>
+        </w:rPr>
+        <w:t>https://sites.broadinstitute.org/ccle/</w:t>
+      </w:r>
     </w:p>
     <w:p>
       <w:pPr>
@@ -832,14 +810,12 @@
         <w:rPr/>
         <w:t xml:space="preserve">c) DepMap – Contains information about cell lines such as transcriptome, mutation, copy number abberation, drugs which are sensitive for a particular cell line (measured in IC50, AUC etc) - </w:t>
       </w:r>
-      <w:hyperlink r:id="rId9">
-        <w:r>
-          <w:rPr>
-            <w:rStyle w:val="InternetLink"/>
-          </w:rPr>
-          <w:t>https://depmap.org/portal/</w:t>
-        </w:r>
-      </w:hyperlink>
+      <w:r>
+        <w:rPr>
+          <w:rStyle w:val="InternetLink"/>
+        </w:rPr>
+        <w:t>https://depmap.org/portal/</w:t>
+      </w:r>
     </w:p>
     <w:p>
       <w:pPr>
@@ -851,14 +827,12 @@
         <w:rPr/>
         <w:t xml:space="preserve">d) Harmonizome – Contains harmonized information from CCLE, GDSC, DepMap about cell lines and sensitivity to various drugs - </w:t>
       </w:r>
-      <w:hyperlink r:id="rId11">
-        <w:r>
-          <w:rPr>
-            <w:rStyle w:val="InternetLink"/>
-          </w:rPr>
-          <w:t>https://maayanlab.cloud/Harmonizome/download</w:t>
-        </w:r>
-      </w:hyperlink>
+      <w:r>
+        <w:rPr>
+          <w:rStyle w:val="InternetLink"/>
+        </w:rPr>
+        <w:t>https://maayanlab.cloud/Harmonizome/download</w:t>
+      </w:r>
     </w:p>
     <w:p>
       <w:pPr>
@@ -877,6 +851,10 @@
         <w:contextualSpacing/>
         <w:rPr/>
       </w:pPr>
+      <w:r>
+        <w:rPr/>
+        <w:t>Please have a look at this synapse link: https://www.synapse.org/#!Synapse:syn21569634/wiki/602437</w:t>
+      </w:r>
       <w:r>
         <w:rPr/>
         <w:t xml:space="preserve"> </w:t>
@@ -901,50 +879,7 @@
     <w:p>
       <w:r>
         <w:rPr>
-          <w:rFonts w:eastAsia="Calibri" w:cstheme="minorBidi" w:eastAsiaTheme="minorHAnsi" w:cs="" w:ascii="Calibri" w:hAnsi="Calibri"/>
-          <w:b w:val="false"/>
-          <w:bCs w:val="false"/>
-          <w:i w:val="false"/>
-          <w:iCs w:val="false"/>
-          <w:caps w:val="false"/>
-          <w:smallCaps w:val="false"/>
-          <w:strike w:val="false"/>
-          <w:dstrike w:val="false"/>
-          <w:outline w:val="false"/>
-          <w:shadow w:val="false"/>
-          <w:emboss w:val="false"/>
-          <w:imprint w:val="false"/>
-          <w:color w:val="auto"/>
-          <w:spacing w:val="0"/>
-          <w:w w:val="100"/>
-          <w:kern w:val="2"/>
-          <w:position w:val="0"/>
-          <w:sz w:val="20"/>
-          <w:szCs w:val="22"/>
-          <w:u w:val="none"/>
-          <w:vertAlign w:val="baseline"/>
-          <w:em w:val="none"/>
-          <w:lang w:bidi="ar-SA" w:eastAsia="en-US" w:val="en-US"/>
-          <w14:ligatures w14:val="standardContextual"/>
-        </w:rPr>
-        <w:t>How are the cell type scores estimated?</w:t>
-      </w:r>
-    </w:p>
-    <w:p>
-      <w:r>
-        <w:rPr>
-          <w:rFonts w:ascii="Liberation Serif" w:hAnsi="Liberation Serif" w:eastAsia="DejaVu Sans" w:cs="DejaVu Sans"/>
-          <w:kern w:val="0"/>
-          <w:sz w:val="24"/>
-          <w:szCs w:val="24"/>
-          <w:lang w:val="en-US" w:eastAsia="en-US" w:bidi="en-US"/>
-        </w:rPr>
-      </w:r>
-    </w:p>
-    <w:p>
-      <w:r>
-        <w:rPr>
-          <w:rFonts w:ascii="Calibri" w:hAnsi="Calibri" w:eastAsia="Calibri" w:cs="" w:asciiTheme="minorHAnsi" w:cstheme="minorBidi" w:eastAsiaTheme="minorHAnsi" w:hAnsiTheme="minorHAnsi"/>
+          <w:rFonts w:cs="" w:ascii="Calibri" w:hAnsi="Calibri" w:eastAsia="Calibri"/>
           <w:b w:val="false"/>
           <w:bCs w:val="false"/>
           <w:i w:val="false"/>
@@ -968,18 +903,26 @@
           <w:u w:val="none"/>
           <w:vertAlign w:val="baseline"/>
           <w:em w:val="none"/>
-          <w:lang w:val="en-US" w:eastAsia="en-US" w:bidi="ar-SA"/>
-          <w14:ligatures w14:val="standardContextual"/>
+          <w:lang w:val="en-US" w:bidi="ar-SA" w:eastAsia="en-US"/>
         </w:rPr>
-        <w:t xml:space="preserve">Do they use a set of signature genes to define the cell state? </w:t>
-      </w:r>
-    </w:p>
-  </w:comment>
-  <w:comment w:id="1" w:author="Unknown Author" w:date="2023-02-06T11:41:33Z" w:initials="">
+        <w:t>How are the cell type scores estimated?</w:t>
+      </w:r>
+    </w:p>
     <w:p>
       <w:r>
         <w:rPr>
-          <w:rFonts w:eastAsia="Calibri" w:cstheme="minorBidi" w:eastAsiaTheme="minorHAnsi" w:cs="" w:ascii="Calibri" w:hAnsi="Calibri"/>
+          <w:rFonts w:ascii="Liberation Serif" w:hAnsi="Liberation Serif" w:eastAsia="DejaVu Sans" w:cs="DejaVu Sans"/>
+          <w:kern w:val="0"/>
+          <w:sz w:val="24"/>
+          <w:szCs w:val="24"/>
+          <w:lang w:val="en-US" w:eastAsia="en-US" w:bidi="en-US"/>
+        </w:rPr>
+      </w:r>
+    </w:p>
+    <w:p>
+      <w:r>
+        <w:rPr>
+          <w:rFonts w:cs="" w:ascii="Calibri" w:hAnsi="Calibri" w:eastAsia="Calibri"/>
           <w:b w:val="false"/>
           <w:bCs w:val="false"/>
           <w:i w:val="false"/>
@@ -998,12 +941,46 @@
           <w:kern w:val="2"/>
           <w:position w:val="0"/>
           <w:sz w:val="20"/>
+          <w:sz w:val="20"/>
           <w:szCs w:val="22"/>
           <w:u w:val="none"/>
           <w:vertAlign w:val="baseline"/>
           <w:em w:val="none"/>
-          <w:lang w:bidi="ar-SA" w:eastAsia="en-US" w:val="en-US"/>
-          <w14:ligatures w14:val="standardContextual"/>
+          <w:lang w:val="en-US" w:bidi="ar-SA" w:eastAsia="en-US"/>
+        </w:rPr>
+        <w:t xml:space="preserve">Do they use a set of signature genes to define the cell state? </w:t>
+      </w:r>
+    </w:p>
+  </w:comment>
+  <w:comment w:id="1" w:author="Unknown Author" w:date="2023-02-06T11:41:33Z" w:initials="">
+    <w:p>
+      <w:r>
+        <w:rPr>
+          <w:rFonts w:cs="" w:ascii="Calibri" w:hAnsi="Calibri" w:eastAsia="Calibri"/>
+          <w:b w:val="false"/>
+          <w:bCs w:val="false"/>
+          <w:i w:val="false"/>
+          <w:iCs w:val="false"/>
+          <w:caps w:val="false"/>
+          <w:smallCaps w:val="false"/>
+          <w:strike w:val="false"/>
+          <w:dstrike w:val="false"/>
+          <w:outline w:val="false"/>
+          <w:shadow w:val="false"/>
+          <w:emboss w:val="false"/>
+          <w:imprint w:val="false"/>
+          <w:color w:val="auto"/>
+          <w:spacing w:val="0"/>
+          <w:w w:val="100"/>
+          <w:kern w:val="2"/>
+          <w:position w:val="0"/>
+          <w:sz w:val="20"/>
+          <w:sz w:val="20"/>
+          <w:szCs w:val="22"/>
+          <w:u w:val="none"/>
+          <w:vertAlign w:val="baseline"/>
+          <w:em w:val="none"/>
+          <w:lang w:val="en-US" w:bidi="ar-SA" w:eastAsia="en-US"/>
         </w:rPr>
         <w:t>To be done by Raghvendra</w:t>
       </w:r>
@@ -1426,7 +1403,6 @@
       <w:rPr>
         <w:rFonts w:ascii="Calibri" w:hAnsi="Calibri" w:eastAsia="Calibri" w:cs="" w:asciiTheme="minorHAnsi" w:cstheme="minorBidi" w:eastAsiaTheme="minorHAnsi" w:hAnsiTheme="minorHAnsi"/>
         <w:kern w:val="2"/>
-        <w:sz w:val="22"/>
         <w:szCs w:val="22"/>
         <w:lang w:val="en-US" w:eastAsia="en-US" w:bidi="ar-SA"/>
         <w14:ligatures w14:val="standardContextual"/>
@@ -1821,6 +1797,7 @@
     <w:qFormat/>
     <w:pPr>
       <w:widowControl/>
+      <w:suppressAutoHyphens w:val="true"/>
       <w:bidi w:val="0"/>
       <w:spacing w:lineRule="auto" w:line="259" w:before="0" w:after="160"/>
       <w:jc w:val="left"/>

--- a/Docs/beatAML_summary.docx
+++ b/Docs/beatAML_summary.docx
@@ -853,7 +853,175 @@
       </w:pPr>
       <w:r>
         <w:rPr/>
-        <w:t>Please have a look at this synapse link: https://www.synapse.org/#!Synapse:syn21569634/wiki/602437</w:t>
+        <w:t xml:space="preserve">Please have a look at this synapse link: https://www.synapse.org/#!Synapse:syn21569634/wiki/602437 </w:t>
+      </w:r>
+    </w:p>
+    <w:p>
+      <w:pPr>
+        <w:pStyle w:val="ListParagraph"/>
+        <w:spacing w:lineRule="auto" w:line="240" w:before="0" w:after="160"/>
+        <w:contextualSpacing/>
+        <w:rPr/>
+      </w:pPr>
+      <w:r>
+        <w:rPr/>
+      </w:r>
+    </w:p>
+    <w:p>
+      <w:pPr>
+        <w:pStyle w:val="ListParagraph"/>
+        <w:spacing w:lineRule="auto" w:line="240" w:before="0" w:after="160"/>
+        <w:contextualSpacing/>
+        <w:rPr/>
+      </w:pPr>
+      <w:r>
+        <w:rPr/>
+      </w:r>
+    </w:p>
+    <w:p>
+      <w:pPr>
+        <w:pStyle w:val="ListParagraph"/>
+        <w:spacing w:lineRule="auto" w:line="240" w:before="0" w:after="160"/>
+        <w:ind w:left="720" w:hanging="0"/>
+        <w:contextualSpacing/>
+        <w:rPr/>
+      </w:pPr>
+      <w:r>
+        <w:rPr/>
+        <w:t>Action Points:</w:t>
+      </w:r>
+    </w:p>
+    <w:p>
+      <w:pPr>
+        <w:pStyle w:val="ListParagraph"/>
+        <w:spacing w:lineRule="auto" w:line="240" w:before="0" w:after="160"/>
+        <w:ind w:left="720" w:hanging="0"/>
+        <w:contextualSpacing/>
+        <w:rPr/>
+      </w:pPr>
+      <w:r>
+        <w:rPr/>
+        <w:tab/>
+      </w:r>
+    </w:p>
+    <w:p>
+      <w:pPr>
+        <w:pStyle w:val="ListParagraph"/>
+        <w:spacing w:lineRule="auto" w:line="240" w:before="0" w:after="160"/>
+        <w:ind w:left="720" w:hanging="0"/>
+        <w:contextualSpacing/>
+        <w:rPr/>
+      </w:pPr>
+      <w:r>
+        <w:rPr/>
+        <w:t xml:space="preserve">a) </w:t>
+      </w:r>
+      <w:r>
+        <w:rPr/>
+        <w:t>Upload the template to follow for designing the models. – Raghvendra</w:t>
+      </w:r>
+    </w:p>
+    <w:p>
+      <w:pPr>
+        <w:pStyle w:val="ListParagraph"/>
+        <w:spacing w:lineRule="auto" w:line="240" w:before="0" w:after="160"/>
+        <w:ind w:left="720" w:hanging="0"/>
+        <w:contextualSpacing/>
+        <w:rPr/>
+      </w:pPr>
+      <w:r>
+        <w:rPr/>
+        <w:t>b) For each drug identify the drug targets and save in excel file in the format:</w:t>
+      </w:r>
+    </w:p>
+    <w:p>
+      <w:pPr>
+        <w:pStyle w:val="ListParagraph"/>
+        <w:spacing w:lineRule="auto" w:line="240" w:before="0" w:after="160"/>
+        <w:ind w:left="720" w:hanging="0"/>
+        <w:contextualSpacing/>
+        <w:rPr/>
+      </w:pPr>
+      <w:r>
+        <w:rPr/>
+        <w:t>Drug Name, Drug Inchikey, Drug Targets (semi-colon separated) – Siddhi</w:t>
+      </w:r>
+    </w:p>
+    <w:p>
+      <w:pPr>
+        <w:pStyle w:val="ListParagraph"/>
+        <w:spacing w:lineRule="auto" w:line="240" w:before="0" w:after="160"/>
+        <w:ind w:left="720" w:hanging="0"/>
+        <w:contextualSpacing/>
+        <w:rPr/>
+      </w:pPr>
+      <w:r>
+        <w:rPr/>
+        <w:t>c) Add the list of frequently dysregulated pathways in cancer as genesets and estimate pathway activation for each cell line – Raghvendra</w:t>
+      </w:r>
+    </w:p>
+    <w:p>
+      <w:pPr>
+        <w:pStyle w:val="ListParagraph"/>
+        <w:spacing w:lineRule="auto" w:line="240" w:before="0" w:after="160"/>
+        <w:ind w:left="720" w:hanging="0"/>
+        <w:contextualSpacing/>
+        <w:rPr/>
+      </w:pPr>
+      <w:r>
+        <w:rPr/>
+        <w:t>d) Put the list of oncogenes in Data folder – Raghvendra</w:t>
+      </w:r>
+    </w:p>
+    <w:p>
+      <w:pPr>
+        <w:pStyle w:val="ListParagraph"/>
+        <w:spacing w:lineRule="auto" w:line="240" w:before="0" w:after="160"/>
+        <w:ind w:left="720" w:hanging="0"/>
+        <w:contextualSpacing/>
+        <w:rPr/>
+      </w:pPr>
+      <w:r>
+        <w:rPr/>
+        <w:t>e) Identify the list of 1000 most variable genes (based on expression) – Siddhi</w:t>
+      </w:r>
+    </w:p>
+    <w:p>
+      <w:pPr>
+        <w:pStyle w:val="ListParagraph"/>
+        <w:spacing w:lineRule="auto" w:line="240" w:before="0" w:after="160"/>
+        <w:ind w:left="720" w:hanging="0"/>
+        <w:contextualSpacing/>
+        <w:rPr/>
+      </w:pPr>
+      <w:r>
+        <w:rPr/>
+        <w:t>f) Convert the mutation information into a matrix where each sample is row and columns are list of genes and each entry is number of times a gene was mutated in a sample – Raghvendra/Siddhi</w:t>
+      </w:r>
+    </w:p>
+    <w:p>
+      <w:pPr>
+        <w:pStyle w:val="ListParagraph"/>
+        <w:spacing w:lineRule="auto" w:line="240" w:before="0" w:after="160"/>
+        <w:ind w:left="720" w:hanging="0"/>
+        <w:contextualSpacing/>
+        <w:rPr/>
+      </w:pPr>
+      <w:r>
+        <w:rPr/>
+      </w:r>
+    </w:p>
+    <w:p>
+      <w:pPr>
+        <w:pStyle w:val="ListParagraph"/>
+        <w:spacing w:lineRule="auto" w:line="240" w:before="0" w:after="160"/>
+        <w:ind w:left="720" w:hanging="0"/>
+        <w:contextualSpacing/>
+        <w:rPr/>
+      </w:pPr>
+      <w:r>
+        <w:rPr/>
+        <w:t>g) Get the list of marker genes for celltype scores and estimate celltype score for each sample- Siddhi/Raghvendra</w:t>
       </w:r>
       <w:r>
         <w:rPr/>

--- a/Docs/beatAML_summary.docx
+++ b/Docs/beatAML_summary.docx
@@ -914,11 +914,14 @@
       </w:pPr>
       <w:r>
         <w:rPr/>
-        <w:t xml:space="preserve">a) </w:t>
-      </w:r>
-      <w:r>
-        <w:rPr/>
-        <w:t>Upload the template to follow for designing the models. – Raghvendra</w:t>
+        <w:t xml:space="preserve">a) Upload the template to follow for designing the models. – Raghvendra - </w:t>
+      </w:r>
+      <w:r>
+        <w:rPr>
+          <w:b/>
+          <w:bCs/>
+        </w:rPr>
+        <w:t>Done</w:t>
       </w:r>
     </w:p>
     <w:p>
@@ -957,7 +960,14 @@
       </w:pPr>
       <w:r>
         <w:rPr/>
-        <w:t>c) Add the list of frequently dysregulated pathways in cancer as genesets and estimate pathway activation for each cell line – Raghvendra</w:t>
+        <w:t xml:space="preserve">c) Add the list of frequently dysregulated pathways in cancer as genesets and estimate pathway activation for each cell line – Raghvendra - </w:t>
+      </w:r>
+      <w:r>
+        <w:rPr>
+          <w:b/>
+          <w:bCs/>
+        </w:rPr>
+        <w:t>Done</w:t>
       </w:r>
     </w:p>
     <w:p>
@@ -970,7 +980,14 @@
       </w:pPr>
       <w:r>
         <w:rPr/>
-        <w:t>d) Put the list of oncogenes in Data folder – Raghvendra</w:t>
+        <w:t xml:space="preserve">d) Put the list of oncogenes in Data folder – Raghvendra - </w:t>
+      </w:r>
+      <w:r>
+        <w:rPr>
+          <w:b/>
+          <w:bCs/>
+        </w:rPr>
+        <w:t>Done</w:t>
       </w:r>
     </w:p>
     <w:p>
@@ -996,7 +1013,7 @@
       </w:pPr>
       <w:r>
         <w:rPr/>
-        <w:t>f) Convert the mutation information into a matrix where each sample is row and columns are list of genes and each entry is number of times a gene was mutated in a sample – Raghvendra/Siddhi</w:t>
+        <w:t>f) Convert the mutation information into a matrix where each sample is row and columns are list of genes and each entry is number of times a gene was mutated in a sample – Siddhi</w:t>
       </w:r>
     </w:p>
     <w:p>
@@ -1022,6 +1039,26 @@
       <w:r>
         <w:rPr/>
         <w:t>g) Get the list of marker genes for celltype scores and estimate celltype score for each sample- Siddhi/Raghvendra</w:t>
+      </w:r>
+    </w:p>
+    <w:p>
+      <w:pPr>
+        <w:pStyle w:val="ListParagraph"/>
+        <w:spacing w:lineRule="auto" w:line="240" w:before="0" w:after="160"/>
+        <w:ind w:left="720" w:hanging="0"/>
+        <w:contextualSpacing/>
+        <w:rPr/>
+      </w:pPr>
+      <w:r>
+        <w:rPr/>
+        <w:t xml:space="preserve">h) Divide the cell lines into training and test set with expression of genes, clinical characteristics and pathway activations in one data frame – Raghvendra - </w:t>
+      </w:r>
+      <w:r>
+        <w:rPr>
+          <w:b/>
+          <w:bCs/>
+        </w:rPr>
+        <w:t>Done</w:t>
       </w:r>
       <w:r>
         <w:rPr/>

--- a/Docs/beatAML_summary.docx
+++ b/Docs/beatAML_summary.docx
@@ -947,20 +947,11 @@
       </w:pPr>
       <w:r>
         <w:rPr/>
-        <w:t>Drug Name, Drug Inchikey, Drug Targets (semi-colon separated) – Siddhi</w:t>
-      </w:r>
-    </w:p>
-    <w:p>
-      <w:pPr>
-        <w:pStyle w:val="ListParagraph"/>
-        <w:spacing w:lineRule="auto" w:line="240" w:before="0" w:after="160"/>
-        <w:ind w:left="720" w:hanging="0"/>
-        <w:contextualSpacing/>
-        <w:rPr/>
-      </w:pPr>
-      <w:r>
-        <w:rPr/>
-        <w:t xml:space="preserve">c) Add the list of frequently dysregulated pathways in cancer as genesets and estimate pathway activation for each cell line – Raghvendra - </w:t>
+        <w:t xml:space="preserve">Drug Name, Drug Inchikey, Drug Targets (semi-colon separated) – Siddhi </w:t>
+      </w:r>
+      <w:r>
+        <w:rPr/>
+        <w:t>(</w:t>
       </w:r>
       <w:r>
         <w:rPr>
@@ -969,6 +960,10 @@
         </w:rPr>
         <w:t>Done</w:t>
       </w:r>
+      <w:r>
+        <w:rPr/>
+        <w:t>, reformatting)</w:t>
+      </w:r>
     </w:p>
     <w:p>
       <w:pPr>
@@ -980,7 +975,7 @@
       </w:pPr>
       <w:r>
         <w:rPr/>
-        <w:t xml:space="preserve">d) Put the list of oncogenes in Data folder – Raghvendra - </w:t>
+        <w:t xml:space="preserve">c) Add the list of frequently dysregulated pathways in cancer as genesets and estimate pathway activation for each cell line – Raghvendra - </w:t>
       </w:r>
       <w:r>
         <w:rPr>
@@ -1000,58 +995,7 @@
       </w:pPr>
       <w:r>
         <w:rPr/>
-        <w:t>e) Identify the list of 1000 most variable genes (based on expression) – Siddhi</w:t>
-      </w:r>
-    </w:p>
-    <w:p>
-      <w:pPr>
-        <w:pStyle w:val="ListParagraph"/>
-        <w:spacing w:lineRule="auto" w:line="240" w:before="0" w:after="160"/>
-        <w:ind w:left="720" w:hanging="0"/>
-        <w:contextualSpacing/>
-        <w:rPr/>
-      </w:pPr>
-      <w:r>
-        <w:rPr/>
-        <w:t>f) Convert the mutation information into a matrix where each sample is row and columns are list of genes and each entry is number of times a gene was mutated in a sample – Siddhi</w:t>
-      </w:r>
-    </w:p>
-    <w:p>
-      <w:pPr>
-        <w:pStyle w:val="ListParagraph"/>
-        <w:spacing w:lineRule="auto" w:line="240" w:before="0" w:after="160"/>
-        <w:ind w:left="720" w:hanging="0"/>
-        <w:contextualSpacing/>
-        <w:rPr/>
-      </w:pPr>
-      <w:r>
-        <w:rPr/>
-      </w:r>
-    </w:p>
-    <w:p>
-      <w:pPr>
-        <w:pStyle w:val="ListParagraph"/>
-        <w:spacing w:lineRule="auto" w:line="240" w:before="0" w:after="160"/>
-        <w:ind w:left="720" w:hanging="0"/>
-        <w:contextualSpacing/>
-        <w:rPr/>
-      </w:pPr>
-      <w:r>
-        <w:rPr/>
-        <w:t>g) Get the list of marker genes for celltype scores and estimate celltype score for each sample- Siddhi/Raghvendra</w:t>
-      </w:r>
-    </w:p>
-    <w:p>
-      <w:pPr>
-        <w:pStyle w:val="ListParagraph"/>
-        <w:spacing w:lineRule="auto" w:line="240" w:before="0" w:after="160"/>
-        <w:ind w:left="720" w:hanging="0"/>
-        <w:contextualSpacing/>
-        <w:rPr/>
-      </w:pPr>
-      <w:r>
-        <w:rPr/>
-        <w:t xml:space="preserve">h) Divide the cell lines into training and test set with expression of genes, clinical characteristics and pathway activations in one data frame – Raghvendra - </w:t>
+        <w:t xml:space="preserve">d) Put the list of oncogenes in Data folder – Raghvendra - </w:t>
       </w:r>
       <w:r>
         <w:rPr>
@@ -1060,9 +1004,115 @@
         </w:rPr>
         <w:t>Done</w:t>
       </w:r>
+    </w:p>
+    <w:p>
+      <w:pPr>
+        <w:pStyle w:val="ListParagraph"/>
+        <w:spacing w:lineRule="auto" w:line="240" w:before="0" w:after="160"/>
+        <w:ind w:left="720" w:hanging="0"/>
+        <w:contextualSpacing/>
+        <w:rPr/>
+      </w:pPr>
+      <w:r>
+        <w:rPr/>
+        <w:t>e) Identify the list of 1000 most variable genes (based on expression) – Siddhi</w:t>
+      </w:r>
+    </w:p>
+    <w:p>
+      <w:pPr>
+        <w:pStyle w:val="ListParagraph"/>
+        <w:spacing w:lineRule="auto" w:line="240" w:before="0" w:after="160"/>
+        <w:ind w:left="720" w:hanging="0"/>
+        <w:contextualSpacing/>
+        <w:rPr/>
+      </w:pPr>
+      <w:r>
+        <w:rPr/>
+        <w:t xml:space="preserve">f) Convert the mutation information into a matrix where each sample is row and columns are list of genes and each entry is number of times a gene was mutated in a sample – </w:t>
+      </w:r>
+      <w:r>
+        <w:rPr/>
+        <w:t xml:space="preserve">Raghvendra - </w:t>
+      </w:r>
+      <w:r>
+        <w:rPr>
+          <w:b/>
+          <w:bCs/>
+        </w:rPr>
+        <w:t>Done</w:t>
+      </w:r>
+    </w:p>
+    <w:p>
+      <w:pPr>
+        <w:pStyle w:val="ListParagraph"/>
+        <w:spacing w:lineRule="auto" w:line="240" w:before="0" w:after="160"/>
+        <w:ind w:left="720" w:hanging="0"/>
+        <w:contextualSpacing/>
+        <w:rPr/>
+      </w:pPr>
+      <w:r>
+        <w:rPr/>
+      </w:r>
+    </w:p>
+    <w:p>
+      <w:pPr>
+        <w:pStyle w:val="ListParagraph"/>
+        <w:spacing w:lineRule="auto" w:line="240" w:before="0" w:after="160"/>
+        <w:ind w:left="720" w:hanging="0"/>
+        <w:contextualSpacing/>
+        <w:rPr/>
+      </w:pPr>
+      <w:r>
+        <w:rPr/>
+        <w:t xml:space="preserve">g) Get the list of marker genes for celltype scores and estimate celltype score for each sample- </w:t>
+      </w:r>
+      <w:r>
+        <w:rPr/>
+        <w:t xml:space="preserve">Raghvendra - </w:t>
+      </w:r>
+      <w:r>
+        <w:rPr>
+          <w:b/>
+          <w:bCs/>
+        </w:rPr>
+        <w:t>Done</w:t>
+      </w:r>
+    </w:p>
+    <w:p>
+      <w:pPr>
+        <w:pStyle w:val="ListParagraph"/>
+        <w:spacing w:lineRule="auto" w:line="240" w:before="0" w:after="160"/>
+        <w:ind w:left="720" w:hanging="0"/>
+        <w:contextualSpacing/>
+        <w:rPr/>
+      </w:pPr>
+      <w:r>
+        <w:rPr/>
+        <w:t xml:space="preserve">h) Divide the cell lines into training and test set with expression of genes, clinical characteristics and pathway activations in one data frame – Raghvendra - </w:t>
+      </w:r>
+      <w:r>
+        <w:rPr>
+          <w:b/>
+          <w:bCs/>
+        </w:rPr>
+        <w:t>Done</w:t>
+      </w:r>
       <w:r>
         <w:rPr/>
         <w:t xml:space="preserve"> </w:t>
+      </w:r>
+    </w:p>
+    <w:p>
+      <w:pPr>
+        <w:pStyle w:val="ListParagraph"/>
+        <w:spacing w:lineRule="auto" w:line="240" w:before="0" w:after="160"/>
+        <w:ind w:left="720" w:hanging="0"/>
+        <w:contextualSpacing/>
+        <w:rPr/>
+      </w:pPr>
+      <w:r>
+        <w:rPr/>
+        <w:t>I) Get the pathway AUC score for each cell line, pathway combined - Raghvendra</w:t>
       </w:r>
     </w:p>
     <w:sectPr>

--- a/Docs/beatAML_summary.docx
+++ b/Docs/beatAML_summary.docx
@@ -947,11 +947,7 @@
       </w:pPr>
       <w:r>
         <w:rPr/>
-        <w:t xml:space="preserve">Drug Name, Drug Inchikey, Drug Targets (semi-colon separated) – Siddhi </w:t>
-      </w:r>
-      <w:r>
-        <w:rPr/>
-        <w:t>(</w:t>
+        <w:t>Drug Name, Drug Inchikey, Drug Targets (semi-colon separated) – Siddhi (</w:t>
       </w:r>
       <w:r>
         <w:rPr>
@@ -1028,11 +1024,7 @@
       </w:pPr>
       <w:r>
         <w:rPr/>
-        <w:t xml:space="preserve">f) Convert the mutation information into a matrix where each sample is row and columns are list of genes and each entry is number of times a gene was mutated in a sample – </w:t>
-      </w:r>
-      <w:r>
-        <w:rPr/>
-        <w:t xml:space="preserve">Raghvendra - </w:t>
+        <w:t xml:space="preserve">f) Convert the mutation information into a matrix where each sample is row and columns are list of genes and each entry is number of times a gene was mutated in a sample – Raghvendra - </w:t>
       </w:r>
       <w:r>
         <w:rPr>
@@ -1064,11 +1056,7 @@
       </w:pPr>
       <w:r>
         <w:rPr/>
-        <w:t xml:space="preserve">g) Get the list of marker genes for celltype scores and estimate celltype score for each sample- </w:t>
-      </w:r>
-      <w:r>
-        <w:rPr/>
-        <w:t xml:space="preserve">Raghvendra - </w:t>
+        <w:t xml:space="preserve">g) Get the list of marker genes for celltype scores and estimate celltype score for each sample- Raghvendra - </w:t>
       </w:r>
       <w:r>
         <w:rPr>
@@ -1112,7 +1100,96 @@
       </w:pPr>
       <w:r>
         <w:rPr/>
-        <w:t>I) Get the pathway AUC score for each cell line, pathway combined - Raghvendra</w:t>
+        <w:t>I) Get the pathway AUC score for each cell line, pathway combined – Raghvendra</w:t>
+      </w:r>
+    </w:p>
+    <w:p>
+      <w:pPr>
+        <w:pStyle w:val="ListParagraph"/>
+        <w:spacing w:lineRule="auto" w:line="240" w:before="0" w:after="160"/>
+        <w:ind w:left="720" w:hanging="0"/>
+        <w:contextualSpacing/>
+        <w:rPr/>
+      </w:pPr>
+      <w:r>
+        <w:rPr/>
+      </w:r>
+    </w:p>
+    <w:p>
+      <w:pPr>
+        <w:pStyle w:val="ListParagraph"/>
+        <w:spacing w:lineRule="auto" w:line="240" w:before="0" w:after="160"/>
+        <w:ind w:left="720" w:hanging="0"/>
+        <w:contextualSpacing/>
+        <w:rPr/>
+      </w:pPr>
+      <w:r>
+        <w:rPr/>
+      </w:r>
+    </w:p>
+    <w:p>
+      <w:pPr>
+        <w:pStyle w:val="ListParagraph"/>
+        <w:spacing w:lineRule="auto" w:line="240" w:before="0" w:after="160"/>
+        <w:ind w:left="720" w:hanging="0"/>
+        <w:contextualSpacing/>
+        <w:rPr/>
+      </w:pPr>
+      <w:r>
+        <w:rPr/>
+        <w:t>Action Points (21.05.2023):</w:t>
+      </w:r>
+    </w:p>
+    <w:p>
+      <w:pPr>
+        <w:pStyle w:val="ListParagraph"/>
+        <w:spacing w:lineRule="auto" w:line="240" w:before="0" w:after="160"/>
+        <w:ind w:left="720" w:hanging="0"/>
+        <w:contextualSpacing/>
+        <w:rPr/>
+      </w:pPr>
+      <w:r>
+        <w:rPr/>
+        <w:t>a) Generate the mapping with &lt;sample id, module class&gt;. - From Raghvendra to Siddhi</w:t>
+      </w:r>
+    </w:p>
+    <w:p>
+      <w:pPr>
+        <w:pStyle w:val="ListParagraph"/>
+        <w:spacing w:lineRule="auto" w:line="240" w:before="0" w:after="160"/>
+        <w:ind w:left="720" w:hanging="0"/>
+        <w:contextualSpacing/>
+        <w:rPr/>
+      </w:pPr>
+      <w:r>
+        <w:rPr/>
+        <w:t>b) Identify the optimal set of varying genes using k-means/t-sne with the module class to quantitatively identify the set – From Siddhi to Raghvendra</w:t>
+      </w:r>
+    </w:p>
+    <w:p>
+      <w:pPr>
+        <w:pStyle w:val="ListParagraph"/>
+        <w:spacing w:lineRule="auto" w:line="240" w:before="0" w:after="160"/>
+        <w:ind w:left="720" w:hanging="0"/>
+        <w:contextualSpacing/>
+        <w:rPr/>
+      </w:pPr>
+      <w:r>
+        <w:rPr/>
+        <w:t>c) Generate the training and test set for ML models by taking union of oncogenes and varying genes – From Raghvendra</w:t>
+      </w:r>
+    </w:p>
+    <w:p>
+      <w:pPr>
+        <w:pStyle w:val="ListParagraph"/>
+        <w:spacing w:lineRule="auto" w:line="240" w:before="0" w:after="160"/>
+        <w:ind w:left="720" w:hanging="0"/>
+        <w:contextualSpacing/>
+        <w:rPr/>
+      </w:pPr>
+      <w:r>
+        <w:rPr/>
+        <w:t>d) Divide the task of building ML models with this new train/test set - Raghvendra/Siddhi</w:t>
       </w:r>
     </w:p>
     <w:sectPr>

--- a/Docs/beatAML_summary.docx
+++ b/Docs/beatAML_summary.docx
@@ -277,45 +277,37 @@
       </w:pPr>
       <w:r>
         <w:rPr/>
-        <w:t xml:space="preserve">3. A t-sne is performed on gene expression profiles of Wave 1+2 and Wave 3+4 patients referred as train and test set in the original Cell manuscript and t-SNE shows no segregation and uniform distribution of samples i.e. no batch effects and good quality control </w:t>
-      </w:r>
-      <w:r>
-        <w:rPr/>
-        <w:t>(Supp. Figure 1A)</w:t>
-      </w:r>
-    </w:p>
-    <w:p>
-      <w:pPr>
-        <w:pStyle w:val="Normal"/>
-        <w:spacing w:lineRule="auto" w:line="240"/>
-        <w:rPr/>
-      </w:pPr>
-      <w:r>
-        <w:rPr/>
-        <w:t xml:space="preserve">4. Using different number of varying genes tried to identify optimal number of clusters </w:t>
-      </w:r>
-      <w:r>
-        <w:rPr/>
-        <w:t>[look at ‘gene_expression_data_analysis.R’]</w:t>
-      </w:r>
-      <w:r>
-        <w:rPr/>
-        <w:t>. Best clustering result for 150 genes (Supp. Figure 1B). Best number of clusters is 3 (Supp. Figure 1C) and PCA plot of gene expression with 150 most varying gene highlighted in Supp. Figure 1D.</w:t>
-      </w:r>
-    </w:p>
-    <w:p>
-      <w:pPr>
-        <w:pStyle w:val="Normal"/>
-        <w:spacing w:lineRule="auto" w:line="240"/>
-        <w:rPr/>
-      </w:pPr>
-      <w:r>
-        <w:rPr/>
-        <w:t xml:space="preserve">4. </w:t>
-      </w:r>
-      <w:r>
-        <w:rPr/>
-        <w:t xml:space="preserve">Utilize the 50 hallmark pathways for cell survival were used. Rephrase </w:t>
+        <w:t xml:space="preserve">3. A t-sne is performed on gene expression profiles of Wave 1+2 and Wave 3+4 patients referred as train and test set in the original </w:t>
+      </w:r>
+      <w:r>
+        <w:rPr/>
+        <w:t xml:space="preserve">Cancer </w:t>
+      </w:r>
+      <w:r>
+        <w:rPr/>
+        <w:t>Cell manuscript and t-SNE shows no segregation and uniform distribution of samples i.e. no batch effects and good quality control (Supp. Figure 1A)</w:t>
+      </w:r>
+    </w:p>
+    <w:p>
+      <w:pPr>
+        <w:pStyle w:val="Normal"/>
+        <w:spacing w:lineRule="auto" w:line="240"/>
+        <w:rPr/>
+      </w:pPr>
+      <w:r>
+        <w:rPr/>
+        <w:t>4. Using different number of varying genes tried to identify optimal number of clusters [look at ‘gene_expression_data_analysis.R’]. Best clustering result for 150 genes (Supp. Figure 1B). Best number of clusters is 3 (Supp. Figure 1C) and PCA plot of gene expression with 150 most varying gene highlighted in Supp. Figure 1D.</w:t>
+      </w:r>
+    </w:p>
+    <w:p>
+      <w:pPr>
+        <w:pStyle w:val="Normal"/>
+        <w:spacing w:lineRule="auto" w:line="240"/>
+        <w:rPr/>
+      </w:pPr>
+      <w:r>
+        <w:rPr/>
+        <w:t xml:space="preserve">4. 50 hallmark pathways for cell survival were used. Rephrase </w:t>
       </w:r>
       <w:r>
         <w:rPr>
@@ -337,21 +329,7 @@
           <w:sz w:val="22"/>
           <w:szCs w:val="22"/>
         </w:rPr>
-        <w:t xml:space="preserve">Gene set enrichment analysis’ </w:t>
-      </w:r>
-      <w:r>
-        <w:rPr>
-          <w:rFonts w:ascii="Apstos" w:hAnsi="Apstos"/>
-          <w:b w:val="false"/>
-          <w:i w:val="false"/>
-          <w:caps w:val="false"/>
-          <w:smallCaps w:val="false"/>
-          <w:color w:val="222222"/>
-          <w:spacing w:val="0"/>
-          <w:sz w:val="22"/>
-          <w:szCs w:val="22"/>
-        </w:rPr>
-        <w:t xml:space="preserve">section of </w:t>
+        <w:t xml:space="preserve">Gene set enrichment analysis’ section of </w:t>
       </w:r>
       <w:hyperlink r:id="rId2">
         <w:r>
@@ -431,7 +409,35 @@
           <w:sz w:val="22"/>
           <w:szCs w:val="22"/>
         </w:rPr>
-        <w:t>7. Marker gene for different modules identified in original Cell paper highlighted.</w:t>
+        <w:t xml:space="preserve">7. Marker gene for different modules identified in original </w:t>
+      </w:r>
+      <w:r>
+        <w:rPr>
+          <w:rFonts w:ascii="Apstos" w:hAnsi="Apstos"/>
+          <w:b w:val="false"/>
+          <w:i w:val="false"/>
+          <w:caps w:val="false"/>
+          <w:smallCaps w:val="false"/>
+          <w:color w:val="222222"/>
+          <w:spacing w:val="0"/>
+          <w:sz w:val="22"/>
+          <w:szCs w:val="22"/>
+        </w:rPr>
+        <w:t xml:space="preserve">Cancer </w:t>
+      </w:r>
+      <w:r>
+        <w:rPr>
+          <w:rFonts w:ascii="Apstos" w:hAnsi="Apstos"/>
+          <w:b w:val="false"/>
+          <w:i w:val="false"/>
+          <w:caps w:val="false"/>
+          <w:smallCaps w:val="false"/>
+          <w:color w:val="222222"/>
+          <w:spacing w:val="0"/>
+          <w:sz w:val="22"/>
+          <w:szCs w:val="22"/>
+        </w:rPr>
+        <w:t>Cell paper highlighted.</w:t>
       </w:r>
     </w:p>
     <w:p>
@@ -515,21 +521,7 @@
           <w:sz w:val="22"/>
           <w:szCs w:val="22"/>
         </w:rPr>
-        <w:t xml:space="preserve">a) Select </w:t>
-      </w:r>
-      <w:r>
-        <w:rPr>
-          <w:rFonts w:ascii="Apstos" w:hAnsi="Apstos"/>
-          <w:b w:val="false"/>
-          <w:i w:val="false"/>
-          <w:caps w:val="false"/>
-          <w:smallCaps w:val="false"/>
-          <w:color w:val="222222"/>
-          <w:spacing w:val="0"/>
-          <w:sz w:val="22"/>
-          <w:szCs w:val="22"/>
-        </w:rPr>
-        <w:t>genes with largest standard deviation in mutation profile sd&gt;0.1, 374 genes in total</w:t>
+        <w:t>a) Select genes with largest standard deviation in mutation profile sd&gt;0.1, 374 genes in total</w:t>
       </w:r>
     </w:p>
     <w:p>
@@ -581,72 +573,82 @@
         <w:rPr>
           <w:rFonts w:ascii="Apstos" w:hAnsi="Apstos"/>
           <w:b w:val="false"/>
-          <w:i w:val="false"/>
-          <w:caps w:val="false"/>
-          <w:smallCaps w:val="false"/>
-          <w:color w:val="222222"/>
-          <w:spacing w:val="0"/>
-          <w:sz w:val="22"/>
-          <w:szCs w:val="22"/>
-        </w:rPr>
-      </w:pPr>
-      <w:r>
-        <w:rPr/>
-      </w:r>
-    </w:p>
-    <w:p>
-      <w:pPr>
-        <w:pStyle w:val="Normal"/>
-        <w:spacing w:lineRule="auto" w:line="240"/>
-        <w:rPr/>
-      </w:pPr>
-      <w:r>
-        <w:rPr>
-          <w:rFonts w:ascii="Apstos" w:hAnsi="Apstos"/>
-          <w:b w:val="false"/>
-          <w:i w:val="false"/>
-          <w:caps w:val="false"/>
-          <w:smallCaps w:val="false"/>
-          <w:color w:val="222222"/>
-          <w:spacing w:val="0"/>
-          <w:sz w:val="22"/>
-          <w:szCs w:val="22"/>
-        </w:rPr>
-        <w:t xml:space="preserve">11. </w:t>
-      </w:r>
-      <w:r>
-        <w:rPr>
-          <w:rFonts w:ascii="Apstos" w:hAnsi="Apstos"/>
-          <w:b w:val="false"/>
-          <w:i w:val="false"/>
-          <w:caps w:val="false"/>
-          <w:smallCaps w:val="false"/>
-          <w:color w:val="222222"/>
-          <w:spacing w:val="0"/>
-          <w:sz w:val="22"/>
-          <w:szCs w:val="22"/>
-        </w:rPr>
-        <w:t>Join the cell line RNA-Seq and DNA-seq information as in `combined_drug_cell_info.py’</w:t>
-      </w:r>
-    </w:p>
-    <w:p>
-      <w:pPr>
-        <w:pStyle w:val="Normal"/>
-        <w:spacing w:lineRule="auto" w:line="240"/>
-        <w:rPr>
-          <w:rFonts w:ascii="Apstos" w:hAnsi="Apstos"/>
-          <w:b w:val="false"/>
-          <w:i w:val="false"/>
-          <w:caps w:val="false"/>
-          <w:smallCaps w:val="false"/>
-          <w:color w:val="222222"/>
-          <w:spacing w:val="0"/>
-          <w:sz w:val="22"/>
-          <w:szCs w:val="22"/>
-        </w:rPr>
-      </w:pPr>
-      <w:r>
-        <w:rPr/>
+          <w:b w:val="false"/>
+          <w:i w:val="false"/>
+          <w:i w:val="false"/>
+          <w:caps w:val="false"/>
+          <w:smallCaps w:val="false"/>
+          <w:color w:val="222222"/>
+          <w:spacing w:val="0"/>
+          <w:sz w:val="22"/>
+          <w:szCs w:val="22"/>
+        </w:rPr>
+      </w:pPr>
+      <w:r>
+        <w:rPr>
+          <w:rFonts w:ascii="Apstos" w:hAnsi="Apstos"/>
+          <w:b w:val="false"/>
+          <w:i w:val="false"/>
+          <w:caps w:val="false"/>
+          <w:smallCaps w:val="false"/>
+          <w:color w:val="222222"/>
+          <w:spacing w:val="0"/>
+          <w:sz w:val="22"/>
+          <w:szCs w:val="22"/>
+        </w:rPr>
+      </w:r>
+    </w:p>
+    <w:p>
+      <w:pPr>
+        <w:pStyle w:val="Normal"/>
+        <w:spacing w:lineRule="auto" w:line="240"/>
+        <w:rPr/>
+      </w:pPr>
+      <w:r>
+        <w:rPr>
+          <w:rFonts w:ascii="Apstos" w:hAnsi="Apstos"/>
+          <w:b w:val="false"/>
+          <w:i w:val="false"/>
+          <w:caps w:val="false"/>
+          <w:smallCaps w:val="false"/>
+          <w:color w:val="222222"/>
+          <w:spacing w:val="0"/>
+          <w:sz w:val="22"/>
+          <w:szCs w:val="22"/>
+        </w:rPr>
+        <w:t>11. Join the cell line RNA-Seq and DNA-seq information as in `combined_drug_cell_info.py’</w:t>
+      </w:r>
+    </w:p>
+    <w:p>
+      <w:pPr>
+        <w:pStyle w:val="Normal"/>
+        <w:spacing w:lineRule="auto" w:line="240"/>
+        <w:rPr>
+          <w:rFonts w:ascii="Apstos" w:hAnsi="Apstos"/>
+          <w:b w:val="false"/>
+          <w:b w:val="false"/>
+          <w:i w:val="false"/>
+          <w:i w:val="false"/>
+          <w:caps w:val="false"/>
+          <w:smallCaps w:val="false"/>
+          <w:color w:val="222222"/>
+          <w:spacing w:val="0"/>
+          <w:sz w:val="22"/>
+          <w:szCs w:val="22"/>
+        </w:rPr>
+      </w:pPr>
+      <w:r>
+        <w:rPr>
+          <w:rFonts w:ascii="Apstos" w:hAnsi="Apstos"/>
+          <w:b w:val="false"/>
+          <w:i w:val="false"/>
+          <w:caps w:val="false"/>
+          <w:smallCaps w:val="false"/>
+          <w:color w:val="222222"/>
+          <w:spacing w:val="0"/>
+          <w:sz w:val="22"/>
+          <w:szCs w:val="22"/>
+        </w:rPr>
       </w:r>
     </w:p>
     <w:p>
@@ -730,49 +732,133 @@
           <w:sz w:val="22"/>
           <w:szCs w:val="22"/>
         </w:rPr>
-        <w:t>b) Convert SMILES into a format that is ingestible for SMILES encoder from DrugRepurpose paper [Mall et al Bioinformatics, 2020].</w:t>
-      </w:r>
-    </w:p>
-    <w:p>
-      <w:pPr>
-        <w:pStyle w:val="Normal"/>
-        <w:spacing w:lineRule="auto" w:line="240"/>
-        <w:rPr/>
-      </w:pPr>
-      <w:r>
-        <w:rPr>
-          <w:rFonts w:ascii="Apstos" w:hAnsi="Apstos"/>
-          <w:b w:val="false"/>
-          <w:i w:val="false"/>
-          <w:caps w:val="false"/>
-          <w:smallCaps w:val="false"/>
-          <w:color w:val="222222"/>
-          <w:spacing w:val="0"/>
-          <w:sz w:val="22"/>
-          <w:szCs w:val="22"/>
-        </w:rPr>
-        <w:t>14. For each drug SMILES representation, we also get molecular fingerprints using the rdkit package in python.</w:t>
-      </w:r>
-    </w:p>
-    <w:p>
-      <w:pPr>
-        <w:pStyle w:val="Normal"/>
-        <w:spacing w:lineRule="auto" w:line="240"/>
-        <w:rPr/>
-      </w:pPr>
-      <w:r>
-        <w:rPr>
-          <w:rFonts w:ascii="Apstos" w:hAnsi="Apstos"/>
-          <w:b w:val="false"/>
-          <w:i w:val="false"/>
-          <w:caps w:val="false"/>
-          <w:smallCaps w:val="false"/>
-          <w:color w:val="222222"/>
-          <w:spacing w:val="0"/>
-          <w:sz w:val="22"/>
-          <w:szCs w:val="22"/>
-        </w:rPr>
-        <w:t>15. Drug targets are obtained from Drugbank, PubChem combined and include direct targets, enzymes, transporters.</w:t>
+        <w:t xml:space="preserve">b) Convert SMILES into a format that is ingestible for </w:t>
+      </w:r>
+      <w:r>
+        <w:rPr>
+          <w:rFonts w:ascii="Apstos" w:hAnsi="Apstos"/>
+          <w:b w:val="false"/>
+          <w:i w:val="false"/>
+          <w:caps w:val="false"/>
+          <w:smallCaps w:val="false"/>
+          <w:color w:val="222222"/>
+          <w:spacing w:val="0"/>
+          <w:sz w:val="22"/>
+          <w:szCs w:val="22"/>
+        </w:rPr>
+        <w:t>the</w:t>
+      </w:r>
+      <w:r>
+        <w:rPr>
+          <w:rFonts w:ascii="Apstos" w:hAnsi="Apstos"/>
+          <w:b w:val="false"/>
+          <w:i w:val="false"/>
+          <w:caps w:val="false"/>
+          <w:smallCaps w:val="false"/>
+          <w:color w:val="222222"/>
+          <w:spacing w:val="0"/>
+          <w:sz w:val="22"/>
+          <w:szCs w:val="22"/>
+        </w:rPr>
+        <w:t xml:space="preserve"> SMILES encoder from DrugRepurpose paper [Mall et al Bioinformatics, 2020] [Figure 3A]</w:t>
+      </w:r>
+    </w:p>
+    <w:p>
+      <w:pPr>
+        <w:pStyle w:val="Normal"/>
+        <w:spacing w:lineRule="auto" w:line="240"/>
+        <w:rPr/>
+      </w:pPr>
+      <w:r>
+        <w:rPr>
+          <w:rFonts w:ascii="Apstos" w:hAnsi="Apstos"/>
+          <w:b w:val="false"/>
+          <w:i w:val="false"/>
+          <w:caps w:val="false"/>
+          <w:smallCaps w:val="false"/>
+          <w:color w:val="222222"/>
+          <w:spacing w:val="0"/>
+          <w:sz w:val="22"/>
+          <w:szCs w:val="22"/>
+        </w:rPr>
+        <w:t xml:space="preserve">14. For each drug SMILES representation, we also get molecular fingerprints using the rdkit package in python </w:t>
+      </w:r>
+      <w:r>
+        <w:rPr>
+          <w:rFonts w:ascii="Apstos" w:hAnsi="Apstos"/>
+          <w:b w:val="false"/>
+          <w:i w:val="false"/>
+          <w:caps w:val="false"/>
+          <w:smallCaps w:val="false"/>
+          <w:color w:val="222222"/>
+          <w:spacing w:val="0"/>
+          <w:sz w:val="22"/>
+          <w:szCs w:val="22"/>
+        </w:rPr>
+        <w:t>and vector representation using DrugRepurpose paper [Mall et al Bioinformatics, 2020].</w:t>
+      </w:r>
+    </w:p>
+    <w:p>
+      <w:pPr>
+        <w:pStyle w:val="Normal"/>
+        <w:spacing w:lineRule="auto" w:line="240"/>
+        <w:rPr/>
+      </w:pPr>
+      <w:r>
+        <w:rPr>
+          <w:rFonts w:ascii="Apstos" w:hAnsi="Apstos"/>
+          <w:b w:val="false"/>
+          <w:i w:val="false"/>
+          <w:caps w:val="false"/>
+          <w:smallCaps w:val="false"/>
+          <w:color w:val="222222"/>
+          <w:spacing w:val="0"/>
+          <w:sz w:val="22"/>
+          <w:szCs w:val="22"/>
+        </w:rPr>
+        <w:t>15. Drug targets are obtained from Drugbank, PubChem combined and include direct targets, enzymes,</w:t>
+      </w:r>
+      <w:r>
+        <w:rPr>
+          <w:rFonts w:ascii="Apstos" w:hAnsi="Apstos"/>
+          <w:b w:val="false"/>
+          <w:i w:val="false"/>
+          <w:caps w:val="false"/>
+          <w:smallCaps w:val="false"/>
+          <w:color w:val="222222"/>
+          <w:spacing w:val="0"/>
+          <w:sz w:val="22"/>
+          <w:szCs w:val="22"/>
+        </w:rPr>
+        <w:t xml:space="preserve"> </w:t>
+      </w:r>
+      <w:r>
+        <w:rPr>
+          <w:rFonts w:ascii="Apstos" w:hAnsi="Apstos"/>
+          <w:b w:val="false"/>
+          <w:i w:val="false"/>
+          <w:caps w:val="false"/>
+          <w:smallCaps w:val="false"/>
+          <w:color w:val="222222"/>
+          <w:spacing w:val="0"/>
+          <w:sz w:val="22"/>
+          <w:szCs w:val="22"/>
+        </w:rPr>
+        <w:t xml:space="preserve">transporters, </w:t>
+      </w:r>
+      <w:r>
+        <w:rPr>
+          <w:rFonts w:ascii="Apstos" w:hAnsi="Apstos"/>
+          <w:b w:val="false"/>
+          <w:i w:val="false"/>
+          <w:caps w:val="false"/>
+          <w:smallCaps w:val="false"/>
+          <w:color w:val="222222"/>
+          <w:spacing w:val="0"/>
+          <w:sz w:val="22"/>
+          <w:szCs w:val="22"/>
+        </w:rPr>
+        <w:t>etc.</w:t>
       </w:r>
     </w:p>
     <w:p>
@@ -835,21 +921,35 @@
           <w:sz w:val="22"/>
           <w:szCs w:val="22"/>
         </w:rPr>
-        <w:t xml:space="preserve">18. Starting with StringPPI </w:t>
-      </w:r>
-      <w:r>
-        <w:rPr>
-          <w:rFonts w:ascii="Apstos" w:hAnsi="Apstos"/>
-          <w:b w:val="false"/>
-          <w:i w:val="false"/>
-          <w:caps w:val="false"/>
-          <w:smallCaps w:val="false"/>
-          <w:color w:val="222222"/>
-          <w:spacing w:val="0"/>
-          <w:sz w:val="22"/>
-          <w:szCs w:val="22"/>
-        </w:rPr>
-        <w:t>and drug targets, we perform random walk with restart to get probability of diffusion for all proteins. We multiply this with expression of each protein to take into account whether a protein is over-expressed or repressed. We have a weighted probability distribution for all proteins in a given cell line. We next use the hallmark gene sets, to estimate the area under the curve based on AUCell package (it gives higher AUC if the genes in the pathway are ranked higher and lower AUC if the genes in the pathway are randomly ranked). Thus, the AUC acts as a surrogate metric for similarity with higher AUC meaning lower distance of the pathway from the drug. Hence 1-AUC represents distance of the pathway from a drug. With higher distance meaning less impact of the drug on that pathway and lower distance meaning more impact of the drug on that pathway.</w:t>
+        <w:t xml:space="preserve">18. Starting with StringPPI and drug targets, we perform random walk with restart to get probability of diffusion for all proteins. We multiply this with expression of each protein </w:t>
+      </w:r>
+      <w:r>
+        <w:rPr>
+          <w:rFonts w:ascii="Apstos" w:hAnsi="Apstos"/>
+          <w:b w:val="false"/>
+          <w:i w:val="false"/>
+          <w:caps w:val="false"/>
+          <w:smallCaps w:val="false"/>
+          <w:color w:val="222222"/>
+          <w:spacing w:val="0"/>
+          <w:sz w:val="22"/>
+          <w:szCs w:val="22"/>
+        </w:rPr>
+        <w:t xml:space="preserve">in a sample </w:t>
+      </w:r>
+      <w:r>
+        <w:rPr>
+          <w:rFonts w:ascii="Apstos" w:hAnsi="Apstos"/>
+          <w:b w:val="false"/>
+          <w:i w:val="false"/>
+          <w:caps w:val="false"/>
+          <w:smallCaps w:val="false"/>
+          <w:color w:val="222222"/>
+          <w:spacing w:val="0"/>
+          <w:sz w:val="22"/>
+          <w:szCs w:val="22"/>
+        </w:rPr>
+        <w:t>to take into account whether a protein is over-expressed or repressed. We have a weighted probability distribution for all proteins in a given cell line. We next use the hallmark gene sets, to estimate the area under the curve based on AUCell package (it gives higher AUC if the genes in the pathway are ranked higher and lower AUC if the genes in the pathway are randomly ranked). Thus, the AUC acts as a surrogate metric for similarity with higher AUC meaning lower distance of the pathway from the drug. Hence 1-AUC represents distance of the pathway from a drug. With higher distance meaning less impact of the drug on that pathway and lower distance meaning more impact of the drug on that pathway [Figure 3B].</w:t>
       </w:r>
     </w:p>
     <w:p>
@@ -871,6 +971,352 @@
           <w:szCs w:val="22"/>
         </w:rPr>
         <w:t>19.This process is performed for the data from Wave 1+2 [Training Set] and Wave 3+4 [Test Set] in the ‘analyze_cell_lines_drug_combinations.R’ script.</w:t>
+      </w:r>
+    </w:p>
+    <w:p>
+      <w:pPr>
+        <w:pStyle w:val="Normal"/>
+        <w:spacing w:lineRule="auto" w:line="240" w:before="0" w:after="160"/>
+        <w:rPr/>
+      </w:pPr>
+      <w:r>
+        <w:rPr>
+          <w:rFonts w:ascii="Apstos" w:hAnsi="Apstos"/>
+          <w:b w:val="false"/>
+          <w:i w:val="false"/>
+          <w:caps w:val="false"/>
+          <w:smallCaps w:val="false"/>
+          <w:color w:val="222222"/>
+          <w:spacing w:val="0"/>
+          <w:sz w:val="22"/>
+          <w:szCs w:val="22"/>
+        </w:rPr>
+        <w:t>20. The set of features used in the big data include:</w:t>
+      </w:r>
+    </w:p>
+    <w:p>
+      <w:pPr>
+        <w:pStyle w:val="Normal"/>
+        <w:spacing w:lineRule="auto" w:line="240" w:before="0" w:after="160"/>
+        <w:rPr/>
+      </w:pPr>
+      <w:r>
+        <w:rPr>
+          <w:rFonts w:ascii="Apstos" w:hAnsi="Apstos"/>
+          <w:b w:val="false"/>
+          <w:i w:val="false"/>
+          <w:caps w:val="false"/>
+          <w:smallCaps w:val="false"/>
+          <w:color w:val="222222"/>
+          <w:spacing w:val="0"/>
+          <w:sz w:val="22"/>
+          <w:szCs w:val="22"/>
+        </w:rPr>
+        <w:t>a) Expression of oncogenes + variable genes</w:t>
+      </w:r>
+    </w:p>
+    <w:p>
+      <w:pPr>
+        <w:pStyle w:val="Normal"/>
+        <w:spacing w:lineRule="auto" w:line="240" w:before="0" w:after="160"/>
+        <w:rPr/>
+      </w:pPr>
+      <w:r>
+        <w:rPr>
+          <w:rFonts w:ascii="Apstos" w:hAnsi="Apstos"/>
+          <w:b w:val="false"/>
+          <w:i w:val="false"/>
+          <w:caps w:val="false"/>
+          <w:smallCaps w:val="false"/>
+          <w:color w:val="222222"/>
+          <w:spacing w:val="0"/>
+          <w:sz w:val="22"/>
+          <w:szCs w:val="22"/>
+        </w:rPr>
+        <w:t>b) mutation profile of genes [370]</w:t>
+      </w:r>
+    </w:p>
+    <w:p>
+      <w:pPr>
+        <w:pStyle w:val="Normal"/>
+        <w:spacing w:lineRule="auto" w:line="240" w:before="0" w:after="160"/>
+        <w:rPr/>
+      </w:pPr>
+      <w:r>
+        <w:rPr>
+          <w:rFonts w:ascii="Apstos" w:hAnsi="Apstos"/>
+          <w:b w:val="false"/>
+          <w:i w:val="false"/>
+          <w:caps w:val="false"/>
+          <w:smallCaps w:val="false"/>
+          <w:color w:val="222222"/>
+          <w:spacing w:val="0"/>
+          <w:sz w:val="22"/>
+          <w:szCs w:val="22"/>
+        </w:rPr>
+        <w:t>c) Mutation type profiles for all samples</w:t>
+      </w:r>
+    </w:p>
+    <w:p>
+      <w:pPr>
+        <w:pStyle w:val="Normal"/>
+        <w:spacing w:lineRule="auto" w:line="240" w:before="0" w:after="160"/>
+        <w:rPr/>
+      </w:pPr>
+      <w:r>
+        <w:rPr>
+          <w:rFonts w:ascii="Apstos" w:hAnsi="Apstos"/>
+          <w:b w:val="false"/>
+          <w:i w:val="false"/>
+          <w:caps w:val="false"/>
+          <w:smallCaps w:val="false"/>
+          <w:color w:val="222222"/>
+          <w:spacing w:val="0"/>
+          <w:sz w:val="22"/>
+          <w:szCs w:val="22"/>
+        </w:rPr>
+        <w:t>d) Cell type enrichment profiles</w:t>
+      </w:r>
+    </w:p>
+    <w:p>
+      <w:pPr>
+        <w:pStyle w:val="Normal"/>
+        <w:spacing w:lineRule="auto" w:line="240" w:before="0" w:after="160"/>
+        <w:rPr/>
+      </w:pPr>
+      <w:r>
+        <w:rPr>
+          <w:rFonts w:ascii="Apstos" w:hAnsi="Apstos"/>
+          <w:b w:val="false"/>
+          <w:i w:val="false"/>
+          <w:caps w:val="false"/>
+          <w:smallCaps w:val="false"/>
+          <w:color w:val="222222"/>
+          <w:spacing w:val="0"/>
+          <w:sz w:val="22"/>
+          <w:szCs w:val="22"/>
+        </w:rPr>
+        <w:t>e) Module enrichment profiles</w:t>
+      </w:r>
+    </w:p>
+    <w:p>
+      <w:pPr>
+        <w:pStyle w:val="Normal"/>
+        <w:spacing w:lineRule="auto" w:line="240" w:before="0" w:after="160"/>
+        <w:rPr/>
+      </w:pPr>
+      <w:r>
+        <w:rPr>
+          <w:rFonts w:ascii="Apstos" w:hAnsi="Apstos"/>
+          <w:b w:val="false"/>
+          <w:i w:val="false"/>
+          <w:caps w:val="false"/>
+          <w:smallCaps w:val="false"/>
+          <w:color w:val="222222"/>
+          <w:spacing w:val="0"/>
+          <w:sz w:val="22"/>
+          <w:szCs w:val="22"/>
+        </w:rPr>
+        <w:t>f) Pathway enrichment profiles</w:t>
+      </w:r>
+    </w:p>
+    <w:p>
+      <w:pPr>
+        <w:pStyle w:val="Normal"/>
+        <w:spacing w:lineRule="auto" w:line="240" w:before="0" w:after="160"/>
+        <w:rPr/>
+      </w:pPr>
+      <w:r>
+        <w:rPr>
+          <w:rFonts w:ascii="Apstos" w:hAnsi="Apstos"/>
+          <w:b w:val="false"/>
+          <w:i w:val="false"/>
+          <w:caps w:val="false"/>
+          <w:smallCaps w:val="false"/>
+          <w:color w:val="222222"/>
+          <w:spacing w:val="0"/>
+          <w:sz w:val="22"/>
+          <w:szCs w:val="22"/>
+        </w:rPr>
+        <w:t>g) Pathway distance for each sample</w:t>
+      </w:r>
+    </w:p>
+    <w:p>
+      <w:pPr>
+        <w:pStyle w:val="Normal"/>
+        <w:spacing w:lineRule="auto" w:line="240" w:before="0" w:after="160"/>
+        <w:rPr/>
+      </w:pPr>
+      <w:r>
+        <w:rPr>
+          <w:rFonts w:ascii="Apstos" w:hAnsi="Apstos"/>
+          <w:b w:val="false"/>
+          <w:i w:val="false"/>
+          <w:caps w:val="false"/>
+          <w:smallCaps w:val="false"/>
+          <w:color w:val="222222"/>
+          <w:spacing w:val="0"/>
+          <w:sz w:val="22"/>
+          <w:szCs w:val="22"/>
+        </w:rPr>
+        <w:t>h) SMILES encoding or Morgan Fingerprint encoding for drugs</w:t>
+      </w:r>
+    </w:p>
+    <w:p>
+      <w:pPr>
+        <w:pStyle w:val="Normal"/>
+        <w:spacing w:lineRule="auto" w:line="240" w:before="0" w:after="160"/>
+        <w:rPr/>
+      </w:pPr>
+      <w:r>
+        <w:rPr>
+          <w:rFonts w:ascii="Apstos" w:hAnsi="Apstos"/>
+          <w:b w:val="false"/>
+          <w:i w:val="false"/>
+          <w:caps w:val="false"/>
+          <w:smallCaps w:val="false"/>
+          <w:color w:val="222222"/>
+          <w:spacing w:val="0"/>
+          <w:sz w:val="22"/>
+          <w:szCs w:val="22"/>
+        </w:rPr>
+        <w:t>21. Four step process followed: a) Data curation b) Feature engineering (Enrichment scores and Pathway distances); c) Model building and d) Experimental analysis [see Figure 2].</w:t>
+      </w:r>
+    </w:p>
+    <w:p>
+      <w:pPr>
+        <w:pStyle w:val="Normal"/>
+        <w:spacing w:lineRule="auto" w:line="240" w:before="0" w:after="160"/>
+        <w:rPr/>
+      </w:pPr>
+      <w:r>
+        <w:rPr>
+          <w:rFonts w:ascii="Apstos" w:hAnsi="Apstos"/>
+          <w:b w:val="false"/>
+          <w:i w:val="false"/>
+          <w:caps w:val="false"/>
+          <w:smallCaps w:val="false"/>
+          <w:color w:val="222222"/>
+          <w:spacing w:val="0"/>
+          <w:sz w:val="22"/>
+          <w:szCs w:val="22"/>
+        </w:rPr>
+        <w:t>22. Different suite of methods benchmarked in a regression framework to predict IC</w:t>
+      </w:r>
+      <w:r>
+        <w:rPr>
+          <w:rFonts w:ascii="Apstos" w:hAnsi="Apstos"/>
+          <w:b w:val="false"/>
+          <w:i w:val="false"/>
+          <w:iCs w:val="false"/>
+          <w:caps w:val="false"/>
+          <w:smallCaps w:val="false"/>
+          <w:color w:val="222222"/>
+          <w:spacing w:val="0"/>
+          <w:sz w:val="22"/>
+          <w:szCs w:val="22"/>
+          <w:vertAlign w:val="subscript"/>
+        </w:rPr>
+        <w:t>50</w:t>
+      </w:r>
+      <w:r>
+        <w:rPr>
+          <w:rFonts w:ascii="Apstos" w:hAnsi="Apstos"/>
+          <w:b w:val="false"/>
+          <w:i w:val="false"/>
+          <w:caps w:val="false"/>
+          <w:smallCaps w:val="false"/>
+          <w:color w:val="222222"/>
+          <w:spacing w:val="0"/>
+          <w:sz w:val="22"/>
+          <w:szCs w:val="22"/>
+        </w:rPr>
+        <w:t xml:space="preserve"> values. These method include:</w:t>
+      </w:r>
+    </w:p>
+    <w:p>
+      <w:pPr>
+        <w:pStyle w:val="Normal"/>
+        <w:spacing w:lineRule="auto" w:line="240" w:before="0" w:after="160"/>
+        <w:rPr/>
+      </w:pPr>
+      <w:r>
+        <w:rPr>
+          <w:rFonts w:ascii="Apstos" w:hAnsi="Apstos"/>
+          <w:b w:val="false"/>
+          <w:i w:val="false"/>
+          <w:caps w:val="false"/>
+          <w:smallCaps w:val="false"/>
+          <w:color w:val="222222"/>
+          <w:spacing w:val="0"/>
+          <w:sz w:val="22"/>
+          <w:szCs w:val="22"/>
+        </w:rPr>
+        <w:t>a) Ridge Regression</w:t>
+      </w:r>
+    </w:p>
+    <w:p>
+      <w:pPr>
+        <w:pStyle w:val="Normal"/>
+        <w:spacing w:lineRule="auto" w:line="240" w:before="0" w:after="160"/>
+        <w:rPr/>
+      </w:pPr>
+      <w:r>
+        <w:rPr>
+          <w:rFonts w:ascii="Apstos" w:hAnsi="Apstos"/>
+          <w:b w:val="false"/>
+          <w:i w:val="false"/>
+          <w:caps w:val="false"/>
+          <w:smallCaps w:val="false"/>
+          <w:color w:val="222222"/>
+          <w:spacing w:val="0"/>
+          <w:sz w:val="22"/>
+          <w:szCs w:val="22"/>
+        </w:rPr>
+        <w:t>b) Linear Regression</w:t>
+      </w:r>
+    </w:p>
+    <w:p>
+      <w:pPr>
+        <w:pStyle w:val="Normal"/>
+        <w:spacing w:lineRule="auto" w:line="240" w:before="0" w:after="160"/>
+        <w:rPr/>
+      </w:pPr>
+      <w:r>
+        <w:rPr>
+          <w:rFonts w:ascii="Apstos" w:hAnsi="Apstos"/>
+          <w:b w:val="false"/>
+          <w:i w:val="false"/>
+          <w:caps w:val="false"/>
+          <w:smallCaps w:val="false"/>
+          <w:color w:val="222222"/>
+          <w:spacing w:val="0"/>
+          <w:sz w:val="22"/>
+          <w:szCs w:val="22"/>
+        </w:rPr>
+        <w:t xml:space="preserve">c) </w:t>
+      </w:r>
+    </w:p>
+    <w:p>
+      <w:pPr>
+        <w:pStyle w:val="Normal"/>
+        <w:spacing w:lineRule="auto" w:line="240" w:before="0" w:after="160"/>
+        <w:rPr>
+          <w:rFonts w:ascii="Apstos" w:hAnsi="Apstos"/>
+          <w:b w:val="false"/>
+          <w:b w:val="false"/>
+          <w:i w:val="false"/>
+          <w:i w:val="false"/>
+          <w:caps w:val="false"/>
+          <w:smallCaps w:val="false"/>
+          <w:color w:val="222222"/>
+          <w:spacing w:val="0"/>
+          <w:sz w:val="22"/>
+          <w:szCs w:val="22"/>
+        </w:rPr>
+      </w:pPr>
+      <w:r>
+        <w:rPr/>
       </w:r>
     </w:p>
     <w:sectPr>
@@ -1160,7 +1606,6 @@
       <w:rPr>
         <w:rFonts w:ascii="Aptos" w:hAnsi="Aptos" w:eastAsia="Aptos" w:cs="" w:asciiTheme="minorHAnsi" w:cstheme="minorBidi" w:eastAsiaTheme="minorHAnsi" w:hAnsiTheme="minorHAnsi"/>
         <w:kern w:val="2"/>
-        <w:sz w:val="22"/>
         <w:szCs w:val="22"/>
         <w:lang w:val="en-US" w:eastAsia="en-US" w:bidi="ar-SA"/>
         <w14:ligatures w14:val="standardContextual"/>
@@ -1555,6 +2000,7 @@
     <w:qFormat/>
     <w:pPr>
       <w:widowControl/>
+      <w:suppressAutoHyphens w:val="true"/>
       <w:bidi w:val="0"/>
       <w:spacing w:lineRule="auto" w:line="259" w:before="0" w:after="160"/>
       <w:jc w:val="left"/>
